--- a/Mini projet.docx
+++ b/Mini projet.docx
@@ -1,12 +1,24 @@
 
 <file path=word/document.xml><?xml version="1.0" encoding="utf-8"?>
-<w:document xmlns:wpc="http://schemas.microsoft.com/office/word/2010/wordprocessingCanvas" xmlns:cx="http://schemas.microsoft.com/office/drawing/2014/chartex" xmlns:cx1="http://schemas.microsoft.com/office/drawing/2015/9/8/chartex" xmlns:cx2="http://schemas.microsoft.com/office/drawing/2015/10/21/chartex" xmlns:cx3="http://schemas.microsoft.com/office/drawing/2016/5/9/chartex" xmlns:cx4="http://schemas.microsoft.com/office/drawing/2016/5/10/chartex" xmlns:cx5="http://schemas.microsoft.com/office/drawing/2016/5/11/chartex" xmlns:cx6="http://schemas.microsoft.com/office/drawing/2016/5/12/chartex" xmlns:cx7="http://schemas.microsoft.com/office/drawing/2016/5/13/chartex" xmlns:cx8="http://schemas.microsoft.com/office/drawing/2016/5/14/chartex" xmlns:mc="http://schemas.openxmlformats.org/markup-compatibility/2006" xmlns:aink="http://schemas.microsoft.com/office/drawing/2016/ink" xmlns:am3d="http://schemas.microsoft.com/office/drawing/2017/model3d" xmlns:o="urn:schemas-microsoft-com:office:office" xmlns:oel="http://schemas.microsoft.com/office/2019/extlst" xmlns:r="http://schemas.openxmlformats.org/officeDocument/2006/relationships" xmlns:m="http://schemas.openxmlformats.org/officeDocument/2006/math" xmlns:v="urn:schemas-microsoft-com:vml" xmlns:wp14="http://schemas.microsoft.com/office/word/2010/wordprocessingDrawing" xmlns:wp="http://schemas.openxmlformats.org/drawingml/2006/wordprocessingDrawing" xmlns:w10="urn:schemas-microsoft-com:office:word" xmlns:w="http://schemas.openxmlformats.org/wordprocessingml/2006/main" xmlns:w14="http://schemas.microsoft.com/office/word/2010/wordml" xmlns:w15="http://schemas.microsoft.com/office/word/2012/wordml" xmlns:w16cex="http://schemas.microsoft.com/office/word/2018/wordml/cex" xmlns:w16cid="http://schemas.microsoft.com/office/word/2016/wordml/cid" xmlns:w16="http://schemas.microsoft.com/office/word/2018/wordml" xmlns:w16sdtdh="http://schemas.microsoft.com/office/word/2020/wordml/sdtdatahash" xmlns:w16se="http://schemas.microsoft.com/office/word/2015/wordml/symex" xmlns:wpg="http://schemas.microsoft.com/office/word/2010/wordprocessingGroup" xmlns:wpi="http://schemas.microsoft.com/office/word/2010/wordprocessingInk" xmlns:wne="http://schemas.microsoft.com/office/word/2006/wordml" xmlns:wps="http://schemas.microsoft.com/office/word/2010/wordprocessingShape" mc:Ignorable="w14 w15 w16se w16cid w16 w16cex w16sdtdh wp14">
+<w:document xmlns:wpc="http://schemas.microsoft.com/office/word/2010/wordprocessingCanvas" xmlns:mc="http://schemas.openxmlformats.org/markup-compatibility/2006" xmlns:o="urn:schemas-microsoft-com:office:office" xmlns:r="http://schemas.openxmlformats.org/officeDocument/2006/relationships" xmlns:m="http://schemas.openxmlformats.org/officeDocument/2006/math" xmlns:v="urn:schemas-microsoft-com:vml" xmlns:wp14="http://schemas.microsoft.com/office/word/2010/wordprocessingDrawing" xmlns:wp="http://schemas.openxmlformats.org/drawingml/2006/wordprocessingDrawing" xmlns:w10="urn:schemas-microsoft-com:office:word" xmlns:w="http://schemas.openxmlformats.org/wordprocessingml/2006/main" xmlns:w14="http://schemas.microsoft.com/office/word/2010/wordml" xmlns:w15="http://schemas.microsoft.com/office/word/2012/wordml" xmlns:wpg="http://schemas.microsoft.com/office/word/2010/wordprocessingGroup" xmlns:wpi="http://schemas.microsoft.com/office/word/2010/wordprocessingInk" xmlns:wne="http://schemas.microsoft.com/office/word/2006/wordml" xmlns:wps="http://schemas.microsoft.com/office/word/2010/wordprocessingShape" mc:Ignorable="w14 w15 wp14">
   <w:body>
     <w:p>
       <w:pPr>
         <w:jc w:val="center"/>
-      </w:pPr>
-      <w:r>
+        <w:rPr>
+          <w:b/>
+          <w:color w:val="FF0000"/>
+          <w:sz w:val="32"/>
+          <w:u w:val="single"/>
+        </w:rPr>
+      </w:pPr>
+      <w:r>
+        <w:rPr>
+          <w:b/>
+          <w:color w:val="FF0000"/>
+          <w:sz w:val="32"/>
+          <w:u w:val="single"/>
+        </w:rPr>
         <w:t xml:space="preserve">Mini projet </w:t>
       </w:r>
     </w:p>
@@ -16,83 +28,367 @@
       </w:pPr>
     </w:p>
     <w:p>
-      <w:r>
-        <w:t xml:space="preserve">Nom de projet : no </w:t>
+      <w:pPr>
+        <w:rPr>
+          <w:sz w:val="28"/>
+          <w:u w:val="single"/>
+        </w:rPr>
+      </w:pPr>
+      <w:r>
+        <w:rPr>
+          <w:sz w:val="28"/>
+          <w:u w:val="single"/>
+        </w:rPr>
+        <w:t>Table des matières :</w:t>
+      </w:r>
+    </w:p>
+    <w:p>
+      <w:pPr>
+        <w:rPr>
+          <w:b/>
+        </w:rPr>
+      </w:pPr>
+      <w:r>
+        <w:rPr>
+          <w:b/>
+        </w:rPr>
+        <w:t>I) Partie</w:t>
+      </w:r>
+      <w:r>
+        <w:rPr>
+          <w:b/>
+        </w:rPr>
+        <w:t xml:space="preserve"> Générale</w:t>
+      </w:r>
+    </w:p>
+    <w:p>
+      <w:pPr>
+        <w:rPr>
+          <w:i/>
+        </w:rPr>
+      </w:pPr>
+      <w:r>
+        <w:rPr>
+          <w:i/>
+        </w:rPr>
+        <w:t>1) Page de titre</w:t>
+      </w:r>
+      <w:r>
+        <w:rPr>
+          <w:i/>
+        </w:rPr>
+        <w:t>………………………………………………………………………………………………………………………….</w:t>
+      </w:r>
+      <w:r>
+        <w:rPr>
+          <w:i/>
+        </w:rPr>
+        <w:t xml:space="preserve"> p</w:t>
+      </w:r>
+      <w:r>
+        <w:rPr>
+          <w:i/>
+        </w:rPr>
+        <w:t xml:space="preserve">age </w:t>
+      </w:r>
+      <w:r>
+        <w:rPr>
+          <w:i/>
+        </w:rPr>
+        <w:t>2</w:t>
+      </w:r>
+    </w:p>
+    <w:p>
+      <w:pPr>
+        <w:pStyle w:val="Paragraphedeliste"/>
+        <w:numPr>
+          <w:ilvl w:val="0"/>
+          <w:numId w:val="5"/>
+        </w:numPr>
+      </w:pPr>
+      <w:r>
+        <w:t>Titre du projet</w:t>
+      </w:r>
+    </w:p>
+    <w:p>
+      <w:pPr>
+        <w:pStyle w:val="Paragraphedeliste"/>
+        <w:numPr>
+          <w:ilvl w:val="0"/>
+          <w:numId w:val="5"/>
+        </w:numPr>
+      </w:pPr>
+      <w:r>
+        <w:t>Nom des étudiants/ membre de l’équipe</w:t>
+      </w:r>
+    </w:p>
+    <w:p>
+      <w:pPr>
+        <w:pStyle w:val="Paragraphedeliste"/>
+        <w:numPr>
+          <w:ilvl w:val="0"/>
+          <w:numId w:val="5"/>
+        </w:numPr>
+      </w:pPr>
+      <w:r>
+        <w:t>Date de soumission</w:t>
+      </w:r>
+    </w:p>
+    <w:p>
+      <w:pPr>
+        <w:pStyle w:val="Paragraphedeliste"/>
+        <w:numPr>
+          <w:ilvl w:val="0"/>
+          <w:numId w:val="5"/>
+        </w:numPr>
+      </w:pPr>
+      <w:r>
+        <w:t>Nom du cours et de l’enseignant</w:t>
+      </w:r>
+    </w:p>
+    <w:p>
+      <w:pPr>
+        <w:rPr>
+          <w:i/>
+        </w:rPr>
+      </w:pPr>
+      <w:r>
+        <w:rPr>
+          <w:i/>
+        </w:rPr>
+        <w:t>2) Résumé</w:t>
+      </w:r>
+      <w:r>
+        <w:rPr>
+          <w:i/>
+        </w:rPr>
+        <w:t>…………………………………………………………………………………………………………………………………</w:t>
+      </w:r>
+      <w:r>
+        <w:rPr>
+          <w:i/>
+        </w:rPr>
+        <w:t>.page 2</w:t>
+      </w:r>
+      <w:r>
+        <w:rPr>
+          <w:i/>
+        </w:rPr>
+        <w:t xml:space="preserve">                   </w:t>
+      </w:r>
+    </w:p>
+    <w:p>
+      <w:pPr>
+        <w:pStyle w:val="Paragraphedeliste"/>
+        <w:numPr>
+          <w:ilvl w:val="0"/>
+          <w:numId w:val="7"/>
+        </w:numPr>
+      </w:pPr>
+      <w:r>
+        <w:t>Brève description du projet et des principaux résultats</w:t>
+      </w:r>
+    </w:p>
+    <w:p>
+      <w:pPr>
+        <w:rPr>
+          <w:i/>
+        </w:rPr>
+      </w:pPr>
+      <w:r>
+        <w:rPr>
+          <w:i/>
+        </w:rPr>
+        <w:t>3</w:t>
+      </w:r>
+      <w:r>
+        <w:rPr>
+          <w:i/>
+        </w:rPr>
+        <w:t>) Introduction</w:t>
+      </w:r>
+      <w:r>
+        <w:rPr>
+          <w:i/>
+        </w:rPr>
+        <w:t>…………………………………………………………………………………………………………………………..</w:t>
+      </w:r>
+      <w:r>
+        <w:rPr>
+          <w:i/>
+        </w:rPr>
+        <w:t>page 2</w:t>
+      </w:r>
+    </w:p>
+    <w:p>
+      <w:pPr>
+        <w:pStyle w:val="Paragraphedeliste"/>
+        <w:numPr>
+          <w:ilvl w:val="0"/>
+          <w:numId w:val="7"/>
+        </w:numPr>
+      </w:pPr>
+      <w:r>
+        <w:t>Présentation du contexte</w:t>
+      </w:r>
+    </w:p>
+    <w:p>
+      <w:pPr>
+        <w:pStyle w:val="Paragraphedeliste"/>
+        <w:numPr>
+          <w:ilvl w:val="0"/>
+          <w:numId w:val="7"/>
+        </w:numPr>
+      </w:pPr>
+      <w:r>
+        <w:t>Objectif du logiciel</w:t>
+      </w:r>
+    </w:p>
+    <w:p>
+      <w:pPr>
+        <w:rPr>
+          <w:i/>
+        </w:rPr>
+      </w:pPr>
+      <w:r>
+        <w:rPr>
+          <w:i/>
+        </w:rPr>
+        <w:t>4</w:t>
+      </w:r>
+      <w:r>
+        <w:rPr>
+          <w:i/>
+        </w:rPr>
+        <w:t>) Analyse des besoins</w:t>
+      </w:r>
+      <w:r>
+        <w:rPr>
+          <w:i/>
+        </w:rPr>
+        <w:t xml:space="preserve">…………………………………………………………………………………………………………….page </w:t>
+      </w:r>
+      <w:r>
+        <w:rPr>
+          <w:i/>
+        </w:rPr>
+        <w:t>2-3</w:t>
+      </w:r>
+    </w:p>
+    <w:p>
+      <w:pPr>
+        <w:pStyle w:val="Paragraphedeliste"/>
+        <w:numPr>
+          <w:ilvl w:val="0"/>
+          <w:numId w:val="8"/>
+        </w:numPr>
+      </w:pPr>
+      <w:r>
+        <w:t>Description détaillée des besoins du logiciel</w:t>
+      </w:r>
+    </w:p>
+    <w:p>
+      <w:pPr>
+        <w:pStyle w:val="Paragraphedeliste"/>
+        <w:numPr>
+          <w:ilvl w:val="0"/>
+          <w:numId w:val="8"/>
+        </w:numPr>
+      </w:pPr>
+      <w:r>
+        <w:t>Spécifications fonctionnelles</w:t>
+      </w:r>
+    </w:p>
+    <w:p>
+      <w:pPr>
+        <w:pStyle w:val="Paragraphedeliste"/>
+        <w:numPr>
+          <w:ilvl w:val="0"/>
+          <w:numId w:val="8"/>
+        </w:numPr>
+      </w:pPr>
+      <w:r>
+        <w:t>Spécifications non fonctionnelles</w:t>
+      </w:r>
+    </w:p>
+    <w:p>
+      <w:pPr>
+        <w:rPr>
+          <w:i/>
+        </w:rPr>
+      </w:pPr>
+      <w:r>
+        <w:rPr>
+          <w:i/>
+        </w:rPr>
+        <w:t>5</w:t>
+      </w:r>
+      <w:r>
+        <w:rPr>
+          <w:i/>
+        </w:rPr>
+        <w:t>) Planification et répartition des tâches</w:t>
+      </w:r>
+      <w:r>
+        <w:rPr>
+          <w:i/>
+        </w:rPr>
+        <w:t>……………………………………………………………………………………page 3</w:t>
+      </w:r>
+    </w:p>
+    <w:p>
+      <w:pPr>
+        <w:pStyle w:val="Paragraphedeliste"/>
+        <w:numPr>
+          <w:ilvl w:val="0"/>
+          <w:numId w:val="10"/>
+        </w:numPr>
+      </w:pPr>
+      <w:r>
+        <w:t xml:space="preserve">Utilisez et commentez le diagramme de </w:t>
       </w:r>
       <w:proofErr w:type="spellStart"/>
       <w:r>
-        <w:t>flappy</w:t>
+        <w:t>gantt</w:t>
       </w:r>
       <w:proofErr w:type="spellEnd"/>
-      <w:r>
-        <w:t xml:space="preserve"> no </w:t>
-      </w:r>
-      <w:proofErr w:type="spellStart"/>
-      <w:r>
-        <w:t>bird</w:t>
-      </w:r>
-      <w:proofErr w:type="spellEnd"/>
-    </w:p>
-    <w:p>
-      <w:r>
-        <w:t xml:space="preserve">Nom des étudiants : </w:t>
-      </w:r>
-      <w:r>
-        <w:t>TISON Elise MARECHAL Jose</w:t>
-      </w:r>
-    </w:p>
-    <w:p>
-      <w:r>
-        <w:t xml:space="preserve">Date de soumission : … </w:t>
-      </w:r>
-      <w:proofErr w:type="spellStart"/>
-      <w:r>
-        <w:t>decembre</w:t>
-      </w:r>
-      <w:proofErr w:type="spellEnd"/>
-    </w:p>
-    <w:p>
-      <w:r>
-        <w:t xml:space="preserve">Nom du cours et de l’enseignant : Développement d’application avec Monsieur </w:t>
-      </w:r>
-      <w:proofErr w:type="spellStart"/>
-      <w:r>
-        <w:t>Tom</w:t>
-      </w:r>
-      <w:r>
-        <w:t>c</w:t>
-      </w:r>
-      <w:r>
-        <w:t>zak</w:t>
-      </w:r>
-      <w:proofErr w:type="spellEnd"/>
-    </w:p>
-    <w:p>
-      <w:r>
-        <w:t xml:space="preserve">Objectif du projet : créer un jeu similaire a </w:t>
-      </w:r>
-      <w:proofErr w:type="spellStart"/>
-      <w:r>
-        <w:t>flappy</w:t>
-      </w:r>
-      <w:proofErr w:type="spellEnd"/>
-      <w:r>
-        <w:t xml:space="preserve"> </w:t>
-      </w:r>
-      <w:proofErr w:type="spellStart"/>
-      <w:r>
-        <w:t>bird</w:t>
-      </w:r>
-      <w:proofErr w:type="spellEnd"/>
-    </w:p>
-    <w:p>
-      <w:r>
-        <w:t>Description du projet : un jeu 2D où un personnage doit voler vers la droite en évitant des obstacles grâce à la touche espace</w:t>
-      </w:r>
-    </w:p>
-    <w:p>
-      <w:r>
-        <w:t>Fonctionnalités Requises :</w:t>
+    </w:p>
+    <w:p>
+      <w:pPr>
+        <w:rPr>
+          <w:b/>
+        </w:rPr>
+      </w:pPr>
+      <w:r>
+        <w:rPr>
+          <w:b/>
+        </w:rPr>
+        <w:t>II) Partie personnelle</w:t>
+      </w:r>
+    </w:p>
+    <w:p>
+      <w:pPr>
+        <w:rPr>
+          <w:i/>
+        </w:rPr>
+      </w:pPr>
+      <w:r>
+        <w:rPr>
+          <w:i/>
+        </w:rPr>
+        <w:t>1</w:t>
+      </w:r>
+      <w:r>
+        <w:rPr>
+          <w:i/>
+        </w:rPr>
+        <w:t>) Conception</w:t>
+      </w:r>
+      <w:r>
+        <w:rPr>
+          <w:i/>
+        </w:rPr>
+        <w:t>………………………………………………………………………………………………………………………..page 4-5</w:t>
       </w:r>
     </w:p>
     <w:p>
@@ -100,11 +396,11 @@
         <w:pStyle w:val="Paragraphedeliste"/>
         <w:numPr>
           <w:ilvl w:val="0"/>
-          <w:numId w:val="1"/>
-        </w:numPr>
-      </w:pPr>
-      <w:r>
-        <w:t>Personnage</w:t>
+          <w:numId w:val="10"/>
+        </w:numPr>
+      </w:pPr>
+      <w:r>
+        <w:t>Diagramme UML</w:t>
       </w:r>
     </w:p>
     <w:p>
@@ -112,11 +408,14 @@
         <w:pStyle w:val="Paragraphedeliste"/>
         <w:numPr>
           <w:ilvl w:val="0"/>
-          <w:numId w:val="1"/>
-        </w:numPr>
-      </w:pPr>
-      <w:r>
-        <w:t>Obstacles</w:t>
+          <w:numId w:val="10"/>
+        </w:numPr>
+      </w:pPr>
+      <w:r>
+        <w:t>Architecture général du logiciel</w:t>
+      </w:r>
+      <w:r>
+        <w:t xml:space="preserve"> (fonctionnement de git hub)</w:t>
       </w:r>
     </w:p>
     <w:p>
@@ -124,180 +423,614 @@
         <w:pStyle w:val="Paragraphedeliste"/>
         <w:numPr>
           <w:ilvl w:val="0"/>
-          <w:numId w:val="1"/>
-        </w:numPr>
-      </w:pPr>
-      <w:r>
-        <w:t>Compteur de points</w:t>
-      </w:r>
-    </w:p>
-    <w:p>
-      <w:pPr>
-        <w:pStyle w:val="Paragraphedeliste"/>
-        <w:numPr>
-          <w:ilvl w:val="0"/>
-          <w:numId w:val="1"/>
-        </w:numPr>
-      </w:pPr>
-      <w:r>
-        <w:t>Ecran jeu</w:t>
-      </w:r>
-    </w:p>
-    <w:p>
-      <w:pPr>
-        <w:pStyle w:val="Paragraphedeliste"/>
-        <w:numPr>
-          <w:ilvl w:val="0"/>
-          <w:numId w:val="1"/>
-        </w:numPr>
-      </w:pPr>
-      <w:r>
-        <w:t>Ecran accueil</w:t>
-      </w:r>
-    </w:p>
-    <w:p>
-      <w:pPr>
-        <w:pStyle w:val="Paragraphedeliste"/>
-        <w:numPr>
-          <w:ilvl w:val="0"/>
-          <w:numId w:val="1"/>
-        </w:numPr>
-      </w:pPr>
-      <w:r>
-        <w:t>Ecran de fin de partie</w:t>
-      </w:r>
-    </w:p>
-    <w:p>
-      <w:pPr>
-        <w:pStyle w:val="Paragraphedeliste"/>
-        <w:numPr>
-          <w:ilvl w:val="0"/>
-          <w:numId w:val="1"/>
-        </w:numPr>
-      </w:pPr>
-      <w:proofErr w:type="gramStart"/>
-      <w:r>
-        <w:t>Animation(</w:t>
-      </w:r>
-      <w:proofErr w:type="gramEnd"/>
-      <w:r>
-        <w:t>si possible)</w:t>
-      </w:r>
-    </w:p>
-    <w:p>
-      <w:r>
-        <w:t>Table des matières :</w:t>
-      </w:r>
-    </w:p>
-    <w:p>
-      <w:r>
-        <w:t>(</w:t>
-      </w:r>
-      <w:proofErr w:type="spellStart"/>
-      <w:proofErr w:type="gramStart"/>
-      <w:r>
-        <w:t>a</w:t>
-      </w:r>
-      <w:proofErr w:type="spellEnd"/>
-      <w:proofErr w:type="gramEnd"/>
-      <w:r>
-        <w:t xml:space="preserve"> compléter)</w:t>
-      </w:r>
-    </w:p>
-    <w:p>
-      <w:r>
-        <w:t>Exigences techniques :</w:t>
-      </w:r>
-    </w:p>
-    <w:p>
-      <w:r>
-        <w:t>Langage de programmation utilisé : Python</w:t>
-      </w:r>
-      <w:r>
-        <w:t xml:space="preserve"> (avec utilisation de la bibliothèque </w:t>
-      </w:r>
-      <w:proofErr w:type="spellStart"/>
-      <w:r>
-        <w:t>pygame</w:t>
-      </w:r>
-      <w:proofErr w:type="spellEnd"/>
-      <w:r>
-        <w:t>)</w:t>
-      </w:r>
-    </w:p>
-    <w:p>
-      <w:r>
-        <w:t xml:space="preserve">Contraintes : </w:t>
-      </w:r>
-      <w:r>
-        <w:t xml:space="preserve"> </w:t>
-      </w:r>
-    </w:p>
-    <w:p>
-      <w:pPr>
-        <w:pStyle w:val="Paragraphedeliste"/>
-        <w:numPr>
-          <w:ilvl w:val="0"/>
-          <w:numId w:val="1"/>
-        </w:numPr>
-      </w:pPr>
-      <w:r>
-        <w:t xml:space="preserve">Date limite : Avant </w:t>
-      </w:r>
-      <w:proofErr w:type="spellStart"/>
-      <w:r>
-        <w:t>noel</w:t>
-      </w:r>
-      <w:proofErr w:type="spellEnd"/>
-    </w:p>
-    <w:p>
-      <w:pPr>
-        <w:pStyle w:val="Paragraphedeliste"/>
-        <w:numPr>
-          <w:ilvl w:val="0"/>
-          <w:numId w:val="1"/>
-        </w:numPr>
-      </w:pPr>
-      <w:r>
-        <w:t xml:space="preserve">Utilisation de </w:t>
-      </w:r>
-      <w:proofErr w:type="spellStart"/>
-      <w:r>
-        <w:t>github</w:t>
-      </w:r>
-      <w:proofErr w:type="spellEnd"/>
+          <w:numId w:val="10"/>
+        </w:numPr>
+      </w:pPr>
+      <w:r>
+        <w:t>choix technologiques</w:t>
+      </w:r>
+    </w:p>
+    <w:p>
+      <w:pPr>
+        <w:rPr>
+          <w:i/>
+        </w:rPr>
+      </w:pPr>
+    </w:p>
+    <w:p>
+      <w:pPr>
+        <w:rPr>
+          <w:i/>
+        </w:rPr>
+      </w:pPr>
+    </w:p>
+    <w:p>
+      <w:pPr>
+        <w:rPr>
+          <w:i/>
+        </w:rPr>
+      </w:pPr>
     </w:p>
     <w:p/>
     <w:p/>
     <w:p/>
     <w:p/>
     <w:p/>
-    <w:p/>
-    <w:p/>
-    <w:p/>
-    <w:p/>
-    <w:p/>
-    <w:p>
-      <w:r>
+    <w:p>
+      <w:pPr>
+        <w:rPr>
+          <w:b/>
+        </w:rPr>
+      </w:pPr>
+      <w:proofErr w:type="gramStart"/>
+      <w:r>
+        <w:rPr>
+          <w:b/>
+        </w:rPr>
         <w:lastRenderedPageBreak/>
-        <w:t>Diagramme de gantt :</w:t>
-      </w:r>
-    </w:p>
-    <w:p/>
-    <w:p/>
+        <w:t>I)Partie</w:t>
+      </w:r>
+      <w:proofErr w:type="gramEnd"/>
+      <w:r>
+        <w:rPr>
+          <w:b/>
+        </w:rPr>
+        <w:t xml:space="preserve"> générale</w:t>
+      </w:r>
+    </w:p>
+    <w:p>
+      <w:pPr>
+        <w:rPr>
+          <w:i/>
+        </w:rPr>
+      </w:pPr>
+      <w:r>
+        <w:rPr>
+          <w:i/>
+        </w:rPr>
+        <w:t>1) Page de titre</w:t>
+      </w:r>
+    </w:p>
+    <w:p>
+      <w:pPr>
+        <w:pStyle w:val="Paragraphedeliste"/>
+        <w:numPr>
+          <w:ilvl w:val="0"/>
+          <w:numId w:val="12"/>
+        </w:numPr>
+      </w:pPr>
+      <w:r>
+        <w:t xml:space="preserve">Nom de projet : </w:t>
+      </w:r>
+      <w:r>
+        <w:t>STEVE</w:t>
+      </w:r>
+    </w:p>
+    <w:p>
+      <w:pPr>
+        <w:pStyle w:val="Paragraphedeliste"/>
+        <w:numPr>
+          <w:ilvl w:val="0"/>
+          <w:numId w:val="12"/>
+        </w:numPr>
+      </w:pPr>
+      <w:r>
+        <w:t>Nom des étudiants : TISON Elise MARECHAL Jose</w:t>
+      </w:r>
+    </w:p>
+    <w:p>
+      <w:pPr>
+        <w:pStyle w:val="Paragraphedeliste"/>
+        <w:numPr>
+          <w:ilvl w:val="0"/>
+          <w:numId w:val="12"/>
+        </w:numPr>
+      </w:pPr>
+      <w:r>
+        <w:t xml:space="preserve">Date de soumission : … </w:t>
+      </w:r>
+      <w:proofErr w:type="spellStart"/>
+      <w:r>
+        <w:t>decembre</w:t>
+      </w:r>
+      <w:proofErr w:type="spellEnd"/>
+    </w:p>
+    <w:p>
+      <w:pPr>
+        <w:pStyle w:val="Paragraphedeliste"/>
+        <w:numPr>
+          <w:ilvl w:val="0"/>
+          <w:numId w:val="12"/>
+        </w:numPr>
+      </w:pPr>
+      <w:r>
+        <w:t xml:space="preserve">Nom du cours et de l’enseignant : Développement d’application avec Monsieur </w:t>
+      </w:r>
+      <w:proofErr w:type="spellStart"/>
+      <w:r>
+        <w:t>Tom</w:t>
+      </w:r>
+      <w:r>
+        <w:t>c</w:t>
+      </w:r>
+      <w:r>
+        <w:t>zak</w:t>
+      </w:r>
+      <w:proofErr w:type="spellEnd"/>
+    </w:p>
+    <w:p>
+      <w:pPr>
+        <w:rPr>
+          <w:i/>
+        </w:rPr>
+      </w:pPr>
+      <w:r>
+        <w:rPr>
+          <w:i/>
+        </w:rPr>
+        <w:t>2) Résumé</w:t>
+      </w:r>
+    </w:p>
+    <w:p>
+      <w:pPr>
+        <w:pStyle w:val="Paragraphedeliste"/>
+        <w:numPr>
+          <w:ilvl w:val="0"/>
+          <w:numId w:val="13"/>
+        </w:numPr>
+      </w:pPr>
+      <w:r>
+        <w:t xml:space="preserve">Description du projet : un jeu 2D où un personnage </w:t>
+      </w:r>
+      <w:r>
+        <w:t>doit sauter à temps pour éviter les obstacles qui arrivent vers le personnage.</w:t>
+      </w:r>
+    </w:p>
+    <w:p>
+      <w:pPr>
+        <w:rPr>
+          <w:i/>
+        </w:rPr>
+      </w:pPr>
+      <w:r>
+        <w:rPr>
+          <w:i/>
+        </w:rPr>
+        <w:t>3) Introduction</w:t>
+      </w:r>
+    </w:p>
+    <w:p>
+      <w:pPr>
+        <w:pStyle w:val="Paragraphedeliste"/>
+        <w:numPr>
+          <w:ilvl w:val="0"/>
+          <w:numId w:val="13"/>
+        </w:numPr>
+      </w:pPr>
+      <w:r>
+        <w:t>Présentation du contexte : créer un logiciel divertissant et amusant dans le style du jeu « Steve »</w:t>
+      </w:r>
+    </w:p>
+    <w:p>
+      <w:pPr>
+        <w:pStyle w:val="Paragraphedeliste"/>
+        <w:numPr>
+          <w:ilvl w:val="0"/>
+          <w:numId w:val="13"/>
+        </w:numPr>
+      </w:pPr>
+      <w:r>
+        <w:t>Objectif du projet : créer un jeu similaire à STEVE</w:t>
+      </w:r>
+      <w:r>
+        <w:t xml:space="preserve"> qui soit fonctionnel et le plus fluide possible</w:t>
+      </w:r>
+    </w:p>
+    <w:p>
+      <w:pPr>
+        <w:rPr>
+          <w:i/>
+        </w:rPr>
+      </w:pPr>
+      <w:r>
+        <w:rPr>
+          <w:i/>
+        </w:rPr>
+        <w:t>4) Analyse des besoins</w:t>
+      </w:r>
+    </w:p>
+    <w:p>
+      <w:pPr>
+        <w:pStyle w:val="Paragraphedeliste"/>
+        <w:numPr>
+          <w:ilvl w:val="0"/>
+          <w:numId w:val="14"/>
+        </w:numPr>
+      </w:pPr>
+      <w:r>
+        <w:t xml:space="preserve">Descriptions détaillée des besoins du logiciel : </w:t>
+      </w:r>
+    </w:p>
+    <w:p>
+      <w:pPr>
+        <w:pStyle w:val="Paragraphedeliste"/>
+        <w:numPr>
+          <w:ilvl w:val="0"/>
+          <w:numId w:val="15"/>
+        </w:numPr>
+      </w:pPr>
+      <w:r>
+        <w:t>Interface de lancement du jeu</w:t>
+      </w:r>
+    </w:p>
+    <w:p>
+      <w:pPr>
+        <w:pStyle w:val="Paragraphedeliste"/>
+        <w:numPr>
+          <w:ilvl w:val="0"/>
+          <w:numId w:val="15"/>
+        </w:numPr>
+      </w:pPr>
+      <w:r>
+        <w:t>Créer personnage</w:t>
+      </w:r>
+    </w:p>
+    <w:p>
+      <w:pPr>
+        <w:pStyle w:val="Paragraphedeliste"/>
+        <w:numPr>
+          <w:ilvl w:val="0"/>
+          <w:numId w:val="15"/>
+        </w:numPr>
+      </w:pPr>
+      <w:r>
+        <w:t>Créer obstacle</w:t>
+      </w:r>
+    </w:p>
+    <w:p>
+      <w:pPr>
+        <w:pStyle w:val="Paragraphedeliste"/>
+        <w:numPr>
+          <w:ilvl w:val="0"/>
+          <w:numId w:val="15"/>
+        </w:numPr>
+      </w:pPr>
+      <w:r>
+        <w:t>Créer points</w:t>
+      </w:r>
+    </w:p>
+    <w:p>
+      <w:pPr>
+        <w:pStyle w:val="Paragraphedeliste"/>
+        <w:numPr>
+          <w:ilvl w:val="0"/>
+          <w:numId w:val="15"/>
+        </w:numPr>
+      </w:pPr>
+      <w:r>
+        <w:t>Créer les mouvements du perso</w:t>
+      </w:r>
+    </w:p>
+    <w:p>
+      <w:pPr>
+        <w:pStyle w:val="Paragraphedeliste"/>
+        <w:numPr>
+          <w:ilvl w:val="0"/>
+          <w:numId w:val="15"/>
+        </w:numPr>
+      </w:pPr>
+      <w:r>
+        <w:t>Créer le placement des obstacles</w:t>
+      </w:r>
+    </w:p>
+    <w:p>
+      <w:pPr>
+        <w:pStyle w:val="Paragraphedeliste"/>
+        <w:numPr>
+          <w:ilvl w:val="0"/>
+          <w:numId w:val="15"/>
+        </w:numPr>
+      </w:pPr>
+      <w:r>
+        <w:t xml:space="preserve">Créer </w:t>
+      </w:r>
+      <w:r>
+        <w:t>les mouvements des obstacles</w:t>
+      </w:r>
+    </w:p>
+    <w:p>
+      <w:pPr>
+        <w:pStyle w:val="Paragraphedeliste"/>
+        <w:numPr>
+          <w:ilvl w:val="0"/>
+          <w:numId w:val="15"/>
+        </w:numPr>
+      </w:pPr>
+      <w:r>
+        <w:t>Changement de points selon le score</w:t>
+      </w:r>
+    </w:p>
+    <w:p>
+      <w:pPr>
+        <w:pStyle w:val="Paragraphedeliste"/>
+        <w:numPr>
+          <w:ilvl w:val="0"/>
+          <w:numId w:val="15"/>
+        </w:numPr>
+      </w:pPr>
+      <w:r>
+        <w:t>Interface de fin</w:t>
+      </w:r>
+    </w:p>
+    <w:p>
+      <w:pPr>
+        <w:pStyle w:val="Paragraphedeliste"/>
+        <w:numPr>
+          <w:ilvl w:val="0"/>
+          <w:numId w:val="14"/>
+        </w:numPr>
+      </w:pPr>
+      <w:r>
+        <w:t>Spécifications fonctionnelles</w:t>
+      </w:r>
+      <w:r>
+        <w:t> :</w:t>
+      </w:r>
+    </w:p>
+    <w:p>
+      <w:pPr>
+        <w:pStyle w:val="Paragraphedeliste"/>
+      </w:pPr>
+      <w:r>
+        <w:t xml:space="preserve">Perso : </w:t>
+      </w:r>
+    </w:p>
+    <w:p>
+      <w:pPr>
+        <w:pStyle w:val="Paragraphedeliste"/>
+        <w:numPr>
+          <w:ilvl w:val="0"/>
+          <w:numId w:val="15"/>
+        </w:numPr>
+      </w:pPr>
+      <w:r>
+        <w:t>Saute</w:t>
+      </w:r>
+    </w:p>
+    <w:p>
+      <w:pPr>
+        <w:pStyle w:val="Paragraphedeliste"/>
+        <w:numPr>
+          <w:ilvl w:val="0"/>
+          <w:numId w:val="15"/>
+        </w:numPr>
+      </w:pPr>
+      <w:r>
+        <w:t>Animation de course (boucle d’image pour une impression de mouvement)</w:t>
+      </w:r>
+    </w:p>
+    <w:p>
+      <w:pPr>
+        <w:pStyle w:val="Paragraphedeliste"/>
+        <w:numPr>
+          <w:ilvl w:val="0"/>
+          <w:numId w:val="15"/>
+        </w:numPr>
+      </w:pPr>
+      <w:r>
+        <w:t>Apparait tout à gauche</w:t>
+      </w:r>
+    </w:p>
+    <w:p>
+      <w:pPr>
+        <w:pStyle w:val="Paragraphedeliste"/>
+        <w:numPr>
+          <w:ilvl w:val="0"/>
+          <w:numId w:val="15"/>
+        </w:numPr>
+      </w:pPr>
+      <w:r>
+        <w:t>Meurt quand il touche un obstacle</w:t>
+      </w:r>
+    </w:p>
+    <w:p>
+      <w:pPr>
+        <w:ind w:left="720"/>
+      </w:pPr>
+      <w:r>
+        <w:t>Obstacles :</w:t>
+      </w:r>
+    </w:p>
+    <w:p>
+      <w:pPr>
+        <w:pStyle w:val="Paragraphedeliste"/>
+        <w:numPr>
+          <w:ilvl w:val="0"/>
+          <w:numId w:val="15"/>
+        </w:numPr>
+      </w:pPr>
+      <w:r>
+        <w:t>Change de taille aléatoirement (augmente la difficulté)</w:t>
+      </w:r>
+    </w:p>
+    <w:p>
+      <w:pPr>
+        <w:pStyle w:val="Paragraphedeliste"/>
+        <w:numPr>
+          <w:ilvl w:val="0"/>
+          <w:numId w:val="15"/>
+        </w:numPr>
+      </w:pPr>
+      <w:r>
+        <w:t xml:space="preserve">Apparait de façon irrégulière </w:t>
+      </w:r>
+    </w:p>
+    <w:p>
+      <w:pPr>
+        <w:pStyle w:val="Paragraphedeliste"/>
+        <w:numPr>
+          <w:ilvl w:val="0"/>
+          <w:numId w:val="15"/>
+        </w:numPr>
+      </w:pPr>
+      <w:r>
+        <w:t>Apparait tout à droite</w:t>
+      </w:r>
+    </w:p>
+    <w:p>
+      <w:pPr>
+        <w:pStyle w:val="Paragraphedeliste"/>
+        <w:numPr>
+          <w:ilvl w:val="0"/>
+          <w:numId w:val="15"/>
+        </w:numPr>
+      </w:pPr>
+      <w:r>
+        <w:t>Mouvement de droite à gauche</w:t>
+      </w:r>
+    </w:p>
+    <w:p>
+      <w:pPr>
+        <w:ind w:left="720"/>
+      </w:pPr>
+      <w:r>
+        <w:t xml:space="preserve">Score : </w:t>
+      </w:r>
+    </w:p>
+    <w:p>
+      <w:pPr>
+        <w:pStyle w:val="Paragraphedeliste"/>
+        <w:numPr>
+          <w:ilvl w:val="0"/>
+          <w:numId w:val="15"/>
+        </w:numPr>
+      </w:pPr>
+      <w:r>
+        <w:t xml:space="preserve">Dès qu’on franchit un obstacle, on ajoute 1 au score </w:t>
+      </w:r>
+    </w:p>
+    <w:p>
+      <w:pPr>
+        <w:pStyle w:val="Paragraphedeliste"/>
+        <w:numPr>
+          <w:ilvl w:val="0"/>
+          <w:numId w:val="14"/>
+        </w:numPr>
+      </w:pPr>
+      <w:r>
+        <w:t>Spécifications non fonctionnelles</w:t>
+      </w:r>
+    </w:p>
+    <w:p>
+      <w:pPr>
+        <w:ind w:left="708"/>
+      </w:pPr>
+      <w:r>
+        <w:t>Perso :</w:t>
+      </w:r>
+    </w:p>
+    <w:p>
+      <w:pPr>
+        <w:pStyle w:val="Paragraphedeliste"/>
+        <w:numPr>
+          <w:ilvl w:val="0"/>
+          <w:numId w:val="15"/>
+        </w:numPr>
+      </w:pPr>
+      <w:r>
+        <w:t>Ne peut pas se déplacer</w:t>
+      </w:r>
+    </w:p>
+    <w:p>
+      <w:pPr>
+        <w:pStyle w:val="Paragraphedeliste"/>
+        <w:numPr>
+          <w:ilvl w:val="0"/>
+          <w:numId w:val="15"/>
+        </w:numPr>
+      </w:pPr>
+      <w:r>
+        <w:lastRenderedPageBreak/>
+        <w:t>Ne peut être positionné qu’à gauche de l’écran</w:t>
+      </w:r>
+    </w:p>
+    <w:p>
+      <w:pPr>
+        <w:pStyle w:val="Paragraphedeliste"/>
+        <w:numPr>
+          <w:ilvl w:val="0"/>
+          <w:numId w:val="15"/>
+        </w:numPr>
+      </w:pPr>
+      <w:r>
+        <w:t>Ne peut pas effectuer de double saut</w:t>
+      </w:r>
+    </w:p>
+    <w:p>
+      <w:pPr>
+        <w:ind w:left="720"/>
+      </w:pPr>
+      <w:r>
+        <w:t>Obstacle :</w:t>
+      </w:r>
+    </w:p>
+    <w:p>
+      <w:pPr>
+        <w:pStyle w:val="Paragraphedeliste"/>
+        <w:numPr>
+          <w:ilvl w:val="0"/>
+          <w:numId w:val="15"/>
+        </w:numPr>
+      </w:pPr>
+      <w:r>
+        <w:t>Ne peut pas avoir une trop grande taille sinon le perso ne peut pas passer</w:t>
+      </w:r>
+    </w:p>
+    <w:p>
+      <w:pPr>
+        <w:pStyle w:val="Paragraphedeliste"/>
+        <w:numPr>
+          <w:ilvl w:val="0"/>
+          <w:numId w:val="15"/>
+        </w:numPr>
+      </w:pPr>
+      <w:r>
+        <w:t>Apparait forcément à gauche</w:t>
+      </w:r>
+    </w:p>
+    <w:p>
+      <w:pPr>
+        <w:rPr>
+          <w:i/>
+        </w:rPr>
+      </w:pPr>
+      <w:r>
+        <w:rPr>
+          <w:i/>
+        </w:rPr>
+        <w:t>5</w:t>
+      </w:r>
+      <w:r>
+        <w:rPr>
+          <w:i/>
+        </w:rPr>
+        <w:t>) Planification et répartition des tâches</w:t>
+      </w:r>
+    </w:p>
     <w:p>
       <w:r>
         <w:rPr>
           <w:noProof/>
+          <w:lang w:eastAsia="fr-FR"/>
         </w:rPr>
         <w:drawing>
-          <wp:anchor distT="0" distB="0" distL="114300" distR="114300" simplePos="0" relativeHeight="251659264" behindDoc="1" locked="0" layoutInCell="1" allowOverlap="1" wp14:anchorId="6CE812A4" wp14:editId="25128DF2">
+          <wp:anchor distT="0" distB="0" distL="114300" distR="114300" simplePos="0" relativeHeight="251659264" behindDoc="1" locked="0" layoutInCell="1" allowOverlap="1" wp14:anchorId="6CE812A4" wp14:editId="04B06C07">
             <wp:simplePos x="0" y="0"/>
             <wp:positionH relativeFrom="margin">
               <wp:align>center</wp:align>
             </wp:positionH>
             <wp:positionV relativeFrom="paragraph">
-              <wp:posOffset>283845</wp:posOffset>
+              <wp:posOffset>287655</wp:posOffset>
             </wp:positionV>
             <wp:extent cx="6981825" cy="1360805"/>
             <wp:effectExtent l="0" t="0" r="9525" b="0"/>
@@ -358,6 +1091,62 @@
           </wp:anchor>
         </w:drawing>
       </w:r>
+      <w:r>
+        <w:t xml:space="preserve">Diagramme de </w:t>
+      </w:r>
+      <w:proofErr w:type="spellStart"/>
+      <w:r>
+        <w:t>gantt</w:t>
+      </w:r>
+      <w:proofErr w:type="spellEnd"/>
+      <w:r>
+        <w:t> :</w:t>
+      </w:r>
+    </w:p>
+    <w:p/>
+    <w:p>
+      <w:r>
+        <w:t xml:space="preserve">Afin de répartir les différentes tâches du projet, nous avons effectué certaines taches ensembles et d’autres séparément dans l’optique d’optimiser le temps de projet. Le diagramme de </w:t>
+      </w:r>
+      <w:proofErr w:type="spellStart"/>
+      <w:r>
+        <w:t>gantt</w:t>
+      </w:r>
+      <w:proofErr w:type="spellEnd"/>
+      <w:r>
+        <w:t xml:space="preserve"> réalisé ci-dessus et séquencé en heure pour une répartition plus précise. </w:t>
+      </w:r>
+      <w:r>
+        <w:t>Nous avons d’abord trouvé une idée de projet et rédiger le cahier des charges à 2. Ensuite, pendant que l’</w:t>
+      </w:r>
+      <w:r>
+        <w:t>un réalise le diagramme de G</w:t>
+      </w:r>
+      <w:r>
+        <w:t xml:space="preserve">antt, l’autre s’occupe de réaliser le diagramme UML. L’information de la bibliothèque </w:t>
+      </w:r>
+      <w:proofErr w:type="spellStart"/>
+      <w:r>
+        <w:t>pygame</w:t>
+      </w:r>
+      <w:proofErr w:type="spellEnd"/>
+      <w:r>
+        <w:t xml:space="preserve"> a pris 2h30 car c’était une nouvelle notion à connaître et que nous avions encore jamais vu donc la découverte de celle-ci a pris quand même pas mal de temps. Idem pour le fonc</w:t>
+      </w:r>
+      <w:r>
+        <w:t>tionnement de git/</w:t>
+      </w:r>
+      <w:proofErr w:type="spellStart"/>
+      <w:r>
+        <w:t>github</w:t>
+      </w:r>
+      <w:proofErr w:type="spellEnd"/>
+      <w:r>
+        <w:t>. Enfin,</w:t>
+      </w:r>
+      <w:r>
+        <w:t xml:space="preserve"> il ne manque plus que la partie programmation qui sera la plus longue car c’est le cœur même du projet. Pour finaliser le projet, il ne reste plus qu’à effectuer des tests et essayer de l’améliorer au maximum pour avoir le meilleur résultat possible. La finalisation du projet consistera à la relecture et aux dernières modifications de celui-ci.</w:t>
+      </w:r>
     </w:p>
     <w:p/>
     <w:p/>
@@ -371,48 +1160,64 @@
     <w:p/>
     <w:p/>
     <w:p/>
-    <w:p/>
-    <w:p/>
-    <w:p/>
-    <w:p/>
-    <w:p/>
-    <w:p/>
-    <w:p/>
-    <w:p/>
-    <w:p/>
-    <w:p/>
-    <w:p>
-      <w:r>
+    <w:p>
+      <w:pPr>
+        <w:rPr>
+          <w:b/>
+        </w:rPr>
+      </w:pPr>
+      <w:r>
+        <w:rPr>
+          <w:b/>
+        </w:rPr>
         <w:lastRenderedPageBreak/>
-        <w:t xml:space="preserve">Diagramme UML : </w:t>
+        <w:t>II</w:t>
+      </w:r>
+      <w:r>
+        <w:rPr>
+          <w:b/>
+        </w:rPr>
+        <w:t>) Partie</w:t>
+      </w:r>
+      <w:r>
+        <w:rPr>
+          <w:b/>
+        </w:rPr>
+        <w:t xml:space="preserve"> personnelle</w:t>
+      </w:r>
+    </w:p>
+    <w:p>
+      <w:pPr>
+        <w:rPr>
+          <w:i/>
+        </w:rPr>
+      </w:pPr>
+      <w:r>
+        <w:rPr>
+          <w:i/>
+        </w:rPr>
+        <w:t>1) Conception</w:t>
+      </w:r>
+    </w:p>
+    <w:p>
+      <w:r>
+        <w:t>Diagramme UML</w:t>
+      </w:r>
+      <w:r>
+        <w:t> :</w:t>
       </w:r>
     </w:p>
     <w:p>
       <w:r>
         <w:rPr>
           <w:noProof/>
+          <w:lang w:eastAsia="fr-FR"/>
         </w:rPr>
         <w:drawing>
-          <wp:anchor distT="0" distB="0" distL="114300" distR="114300" simplePos="0" relativeHeight="251658240" behindDoc="1" locked="0" layoutInCell="1" allowOverlap="1" wp14:anchorId="1B6C5723" wp14:editId="206545D3">
-            <wp:simplePos x="0" y="0"/>
-            <wp:positionH relativeFrom="margin">
-              <wp:posOffset>100965</wp:posOffset>
-            </wp:positionH>
-            <wp:positionV relativeFrom="paragraph">
-              <wp:posOffset>293370</wp:posOffset>
-            </wp:positionV>
-            <wp:extent cx="5507355" cy="4622800"/>
-            <wp:effectExtent l="0" t="0" r="0" b="6350"/>
-            <wp:wrapTight wrapText="bothSides">
-              <wp:wrapPolygon edited="0">
-                <wp:start x="0" y="0"/>
-                <wp:lineTo x="0" y="21541"/>
-                <wp:lineTo x="21518" y="21541"/>
-                <wp:lineTo x="21518" y="0"/>
-                <wp:lineTo x="0" y="0"/>
-              </wp:wrapPolygon>
-            </wp:wrapTight>
-            <wp:docPr id="2109428117" name="Image 2"/>
+          <wp:inline distT="0" distB="0" distL="0" distR="0" wp14:anchorId="03A2E7D4" wp14:editId="77D8A9F6">
+            <wp:extent cx="5760720" cy="4692650"/>
+            <wp:effectExtent l="0" t="0" r="0" b="0"/>
+            <wp:docPr id="1" name="Image 1"/>
             <wp:cNvGraphicFramePr>
               <a:graphicFrameLocks xmlns:a="http://schemas.openxmlformats.org/drawingml/2006/main" noChangeAspect="1"/>
             </wp:cNvGraphicFramePr>
@@ -420,58 +1225,934 @@
               <a:graphicData uri="http://schemas.openxmlformats.org/drawingml/2006/picture">
                 <pic:pic xmlns:pic="http://schemas.openxmlformats.org/drawingml/2006/picture">
                   <pic:nvPicPr>
-                    <pic:cNvPr id="0" name="Picture 2"/>
-                    <pic:cNvPicPr>
-                      <a:picLocks noChangeAspect="1" noChangeArrowheads="1"/>
-                    </pic:cNvPicPr>
+                    <pic:cNvPr id="1" name=""/>
+                    <pic:cNvPicPr/>
                   </pic:nvPicPr>
                   <pic:blipFill>
-                    <a:blip r:embed="rId8">
-                      <a:extLst>
-                        <a:ext uri="{28A0092B-C50C-407E-A947-70E740481C1C}">
-                          <a14:useLocalDpi xmlns:a14="http://schemas.microsoft.com/office/drawing/2010/main" val="0"/>
-                        </a:ext>
-                      </a:extLst>
-                    </a:blip>
-                    <a:srcRect/>
+                    <a:blip r:embed="rId8"/>
                     <a:stretch>
                       <a:fillRect/>
                     </a:stretch>
                   </pic:blipFill>
-                  <pic:spPr bwMode="auto">
+                  <pic:spPr>
                     <a:xfrm>
                       <a:off x="0" y="0"/>
-                      <a:ext cx="5507355" cy="4622800"/>
+                      <a:ext cx="5760720" cy="4692650"/>
                     </a:xfrm>
                     <a:prstGeom prst="rect">
                       <a:avLst/>
                     </a:prstGeom>
-                    <a:noFill/>
                   </pic:spPr>
                 </pic:pic>
               </a:graphicData>
             </a:graphic>
-            <wp14:sizeRelH relativeFrom="margin">
-              <wp14:pctWidth>0</wp14:pctWidth>
-            </wp14:sizeRelH>
-            <wp14:sizeRelV relativeFrom="margin">
-              <wp14:pctHeight>0</wp14:pctHeight>
-            </wp14:sizeRelV>
-          </wp:anchor>
+          </wp:inline>
         </w:drawing>
       </w:r>
     </w:p>
     <w:p>
-      <w:r>
-        <w:t xml:space="preserve"> </w:t>
+      <w:pPr>
+        <w:spacing w:after="0" w:line="240" w:lineRule="auto"/>
+        <w:rPr>
+          <w:rFonts w:eastAsia="Times New Roman" w:cstheme="minorHAnsi"/>
+          <w:szCs w:val="24"/>
+          <w:lang w:eastAsia="fr-FR"/>
+        </w:rPr>
+      </w:pPr>
+      <w:r>
+        <w:rPr>
+          <w:rFonts w:eastAsia="Times New Roman" w:cstheme="minorHAnsi"/>
+          <w:color w:val="000000"/>
+          <w:szCs w:val="24"/>
+          <w:shd w:val="clear" w:color="auto" w:fill="FDFDFD"/>
+          <w:lang w:eastAsia="fr-FR"/>
+        </w:rPr>
+        <w:t>D</w:t>
+      </w:r>
+      <w:r>
+        <w:rPr>
+          <w:rFonts w:eastAsia="Times New Roman" w:cstheme="minorHAnsi"/>
+          <w:color w:val="000000"/>
+          <w:szCs w:val="24"/>
+          <w:shd w:val="clear" w:color="auto" w:fill="FDFDFD"/>
+          <w:lang w:eastAsia="fr-FR"/>
+        </w:rPr>
+        <w:t>escription: </w:t>
+      </w:r>
+      <w:r>
+        <w:rPr>
+          <w:rFonts w:eastAsia="Times New Roman" w:cstheme="minorHAnsi"/>
+          <w:color w:val="000000"/>
+          <w:szCs w:val="24"/>
+          <w:lang w:eastAsia="fr-FR"/>
+        </w:rPr>
+        <w:br/>
+      </w:r>
+    </w:p>
+    <w:p>
+      <w:pPr>
+        <w:numPr>
+          <w:ilvl w:val="0"/>
+          <w:numId w:val="17"/>
+        </w:numPr>
+        <w:shd w:val="clear" w:color="auto" w:fill="FDFDFD"/>
+        <w:spacing w:after="0" w:line="240" w:lineRule="auto"/>
+        <w:rPr>
+          <w:rFonts w:eastAsia="Times New Roman" w:cstheme="minorHAnsi"/>
+          <w:color w:val="000000"/>
+          <w:szCs w:val="24"/>
+          <w:lang w:eastAsia="fr-FR"/>
+        </w:rPr>
+      </w:pPr>
+      <w:r>
+        <w:rPr>
+          <w:rFonts w:eastAsia="Times New Roman" w:cstheme="minorHAnsi"/>
+          <w:color w:val="000000"/>
+          <w:szCs w:val="24"/>
+          <w:lang w:eastAsia="fr-FR"/>
+        </w:rPr>
+        <w:t>Cas d'utilisation : Démarrer le </w:t>
+      </w:r>
+      <w:r>
+        <w:rPr>
+          <w:rFonts w:eastAsia="Times New Roman" w:cstheme="minorHAnsi"/>
+          <w:color w:val="336699"/>
+          <w:szCs w:val="24"/>
+          <w:lang w:eastAsia="fr-FR"/>
+        </w:rPr>
+        <w:t>jeu</w:t>
+      </w:r>
+    </w:p>
+    <w:p>
+      <w:pPr>
+        <w:shd w:val="clear" w:color="auto" w:fill="FDFDFD"/>
+        <w:spacing w:after="0" w:line="240" w:lineRule="auto"/>
+        <w:ind w:left="720"/>
+        <w:rPr>
+          <w:rFonts w:eastAsia="Times New Roman" w:cstheme="minorHAnsi"/>
+          <w:color w:val="000000"/>
+          <w:szCs w:val="24"/>
+          <w:lang w:eastAsia="fr-FR"/>
+        </w:rPr>
+      </w:pPr>
+      <w:r>
+        <w:rPr>
+          <w:rFonts w:eastAsia="Times New Roman" w:cstheme="minorHAnsi"/>
+          <w:color w:val="000000"/>
+          <w:szCs w:val="24"/>
+          <w:lang w:eastAsia="fr-FR"/>
+        </w:rPr>
+        <w:t>-Description : Permet au joueur de démarrer le </w:t>
+      </w:r>
+      <w:r>
+        <w:rPr>
+          <w:rFonts w:eastAsia="Times New Roman" w:cstheme="minorHAnsi"/>
+          <w:color w:val="336699"/>
+          <w:szCs w:val="24"/>
+          <w:lang w:eastAsia="fr-FR"/>
+        </w:rPr>
+        <w:t>jeu</w:t>
+      </w:r>
+      <w:r>
+        <w:rPr>
+          <w:rFonts w:eastAsia="Times New Roman" w:cstheme="minorHAnsi"/>
+          <w:color w:val="000000"/>
+          <w:szCs w:val="24"/>
+          <w:lang w:eastAsia="fr-FR"/>
+        </w:rPr>
+        <w:t>.</w:t>
+      </w:r>
+    </w:p>
+    <w:p>
+      <w:pPr>
+        <w:shd w:val="clear" w:color="auto" w:fill="FDFDFD"/>
+        <w:spacing w:after="0" w:line="240" w:lineRule="auto"/>
+        <w:ind w:left="720"/>
+        <w:rPr>
+          <w:rFonts w:eastAsia="Times New Roman" w:cstheme="minorHAnsi"/>
+          <w:color w:val="000000"/>
+          <w:szCs w:val="24"/>
+          <w:lang w:eastAsia="fr-FR"/>
+        </w:rPr>
+      </w:pPr>
+      <w:r>
+        <w:rPr>
+          <w:rFonts w:eastAsia="Times New Roman" w:cstheme="minorHAnsi"/>
+          <w:color w:val="000000"/>
+          <w:szCs w:val="24"/>
+          <w:lang w:eastAsia="fr-FR"/>
+        </w:rPr>
+        <w:t>-Inclusion : Initialiser score et position.</w:t>
+      </w:r>
+    </w:p>
+    <w:p>
+      <w:pPr>
+        <w:numPr>
+          <w:ilvl w:val="0"/>
+          <w:numId w:val="17"/>
+        </w:numPr>
+        <w:shd w:val="clear" w:color="auto" w:fill="FDFDFD"/>
+        <w:spacing w:after="0" w:line="240" w:lineRule="auto"/>
+        <w:rPr>
+          <w:rFonts w:eastAsia="Times New Roman" w:cstheme="minorHAnsi"/>
+          <w:color w:val="000000"/>
+          <w:szCs w:val="24"/>
+          <w:lang w:eastAsia="fr-FR"/>
+        </w:rPr>
+      </w:pPr>
+      <w:r>
+        <w:rPr>
+          <w:rFonts w:eastAsia="Times New Roman" w:cstheme="minorHAnsi"/>
+          <w:color w:val="000000"/>
+          <w:szCs w:val="24"/>
+          <w:lang w:eastAsia="fr-FR"/>
+        </w:rPr>
+        <w:t>Cas d'utilisation : Quitter le </w:t>
+      </w:r>
+      <w:r>
+        <w:rPr>
+          <w:rFonts w:eastAsia="Times New Roman" w:cstheme="minorHAnsi"/>
+          <w:color w:val="336699"/>
+          <w:szCs w:val="24"/>
+          <w:lang w:eastAsia="fr-FR"/>
+        </w:rPr>
+        <w:t>jeu</w:t>
+      </w:r>
+    </w:p>
+    <w:p>
+      <w:pPr>
+        <w:shd w:val="clear" w:color="auto" w:fill="FDFDFD"/>
+        <w:spacing w:after="0" w:line="240" w:lineRule="auto"/>
+        <w:ind w:left="720"/>
+        <w:rPr>
+          <w:rFonts w:eastAsia="Times New Roman" w:cstheme="minorHAnsi"/>
+          <w:color w:val="000000"/>
+          <w:szCs w:val="24"/>
+          <w:lang w:eastAsia="fr-FR"/>
+        </w:rPr>
+      </w:pPr>
+      <w:r>
+        <w:rPr>
+          <w:rFonts w:eastAsia="Times New Roman" w:cstheme="minorHAnsi"/>
+          <w:color w:val="000000"/>
+          <w:szCs w:val="24"/>
+          <w:lang w:eastAsia="fr-FR"/>
+        </w:rPr>
+        <w:t>-Description : Permet au joueur de quitter le </w:t>
+      </w:r>
+      <w:r>
+        <w:rPr>
+          <w:rFonts w:eastAsia="Times New Roman" w:cstheme="minorHAnsi"/>
+          <w:color w:val="336699"/>
+          <w:szCs w:val="24"/>
+          <w:lang w:eastAsia="fr-FR"/>
+        </w:rPr>
+        <w:t>jeu</w:t>
+      </w:r>
+      <w:r>
+        <w:rPr>
+          <w:rFonts w:eastAsia="Times New Roman" w:cstheme="minorHAnsi"/>
+          <w:color w:val="000000"/>
+          <w:szCs w:val="24"/>
+          <w:lang w:eastAsia="fr-FR"/>
+        </w:rPr>
+        <w:t>.</w:t>
+      </w:r>
+    </w:p>
+    <w:p>
+      <w:pPr>
+        <w:shd w:val="clear" w:color="auto" w:fill="FDFDFD"/>
+        <w:spacing w:after="0" w:line="240" w:lineRule="auto"/>
+        <w:ind w:left="720"/>
+        <w:rPr>
+          <w:rFonts w:eastAsia="Times New Roman" w:cstheme="minorHAnsi"/>
+          <w:color w:val="000000"/>
+          <w:szCs w:val="24"/>
+          <w:lang w:eastAsia="fr-FR"/>
+        </w:rPr>
+      </w:pPr>
+      <w:r>
+        <w:rPr>
+          <w:rFonts w:eastAsia="Times New Roman" w:cstheme="minorHAnsi"/>
+          <w:color w:val="000000"/>
+          <w:szCs w:val="24"/>
+          <w:lang w:eastAsia="fr-FR"/>
+        </w:rPr>
+        <w:t>-Inclusion : Sauvegarder le </w:t>
+      </w:r>
+      <w:r>
+        <w:rPr>
+          <w:rFonts w:eastAsia="Times New Roman" w:cstheme="minorHAnsi"/>
+          <w:color w:val="336699"/>
+          <w:szCs w:val="24"/>
+          <w:lang w:eastAsia="fr-FR"/>
+        </w:rPr>
+        <w:t>jeu</w:t>
+      </w:r>
+      <w:r>
+        <w:rPr>
+          <w:rFonts w:eastAsia="Times New Roman" w:cstheme="minorHAnsi"/>
+          <w:color w:val="000000"/>
+          <w:szCs w:val="24"/>
+          <w:lang w:eastAsia="fr-FR"/>
+        </w:rPr>
+        <w:t>.</w:t>
+      </w:r>
+    </w:p>
+    <w:p>
+      <w:pPr>
+        <w:numPr>
+          <w:ilvl w:val="0"/>
+          <w:numId w:val="17"/>
+        </w:numPr>
+        <w:shd w:val="clear" w:color="auto" w:fill="FDFDFD"/>
+        <w:spacing w:after="0" w:line="240" w:lineRule="auto"/>
+        <w:rPr>
+          <w:rFonts w:eastAsia="Times New Roman" w:cstheme="minorHAnsi"/>
+          <w:color w:val="000000"/>
+          <w:szCs w:val="24"/>
+          <w:lang w:eastAsia="fr-FR"/>
+        </w:rPr>
+      </w:pPr>
+      <w:r>
+        <w:rPr>
+          <w:rFonts w:eastAsia="Times New Roman" w:cstheme="minorHAnsi"/>
+          <w:color w:val="000000"/>
+          <w:szCs w:val="24"/>
+          <w:lang w:eastAsia="fr-FR"/>
+        </w:rPr>
+        <w:t>Cas d'utilisation : Afficher le score</w:t>
+      </w:r>
+    </w:p>
+    <w:p>
+      <w:pPr>
+        <w:shd w:val="clear" w:color="auto" w:fill="FDFDFD"/>
+        <w:spacing w:after="0" w:line="240" w:lineRule="auto"/>
+        <w:ind w:left="720"/>
+        <w:rPr>
+          <w:rFonts w:eastAsia="Times New Roman" w:cstheme="minorHAnsi"/>
+          <w:color w:val="000000"/>
+          <w:szCs w:val="24"/>
+          <w:lang w:eastAsia="fr-FR"/>
+        </w:rPr>
+      </w:pPr>
+      <w:r>
+        <w:rPr>
+          <w:rFonts w:eastAsia="Times New Roman" w:cstheme="minorHAnsi"/>
+          <w:color w:val="000000"/>
+          <w:szCs w:val="24"/>
+          <w:lang w:eastAsia="fr-FR"/>
+        </w:rPr>
+        <w:t>-Description : Permet au joueur de visualiser son score actuel.</w:t>
+      </w:r>
+    </w:p>
+    <w:p>
+      <w:pPr>
+        <w:numPr>
+          <w:ilvl w:val="0"/>
+          <w:numId w:val="17"/>
+        </w:numPr>
+        <w:shd w:val="clear" w:color="auto" w:fill="FDFDFD"/>
+        <w:spacing w:after="0" w:line="240" w:lineRule="auto"/>
+        <w:rPr>
+          <w:rFonts w:eastAsia="Times New Roman" w:cstheme="minorHAnsi"/>
+          <w:color w:val="000000"/>
+          <w:szCs w:val="24"/>
+          <w:lang w:eastAsia="fr-FR"/>
+        </w:rPr>
+      </w:pPr>
+      <w:r>
+        <w:rPr>
+          <w:rFonts w:eastAsia="Times New Roman" w:cstheme="minorHAnsi"/>
+          <w:color w:val="000000"/>
+          <w:szCs w:val="24"/>
+          <w:lang w:eastAsia="fr-FR"/>
+        </w:rPr>
+        <w:t>Cas d'utilisation : Sauter</w:t>
+      </w:r>
+    </w:p>
+    <w:p>
+      <w:pPr>
+        <w:shd w:val="clear" w:color="auto" w:fill="FDFDFD"/>
+        <w:spacing w:after="0" w:line="240" w:lineRule="auto"/>
+        <w:ind w:left="720"/>
+        <w:rPr>
+          <w:rFonts w:eastAsia="Times New Roman" w:cstheme="minorHAnsi"/>
+          <w:color w:val="000000"/>
+          <w:szCs w:val="24"/>
+          <w:lang w:eastAsia="fr-FR"/>
+        </w:rPr>
+      </w:pPr>
+      <w:r>
+        <w:rPr>
+          <w:rFonts w:eastAsia="Times New Roman" w:cstheme="minorHAnsi"/>
+          <w:color w:val="000000"/>
+          <w:szCs w:val="24"/>
+          <w:lang w:eastAsia="fr-FR"/>
+        </w:rPr>
+        <w:t>-Description : Permet au joueur de faire sauter le personnage dans le </w:t>
+      </w:r>
+      <w:r>
+        <w:rPr>
+          <w:rFonts w:eastAsia="Times New Roman" w:cstheme="minorHAnsi"/>
+          <w:color w:val="336699"/>
+          <w:szCs w:val="24"/>
+          <w:lang w:eastAsia="fr-FR"/>
+        </w:rPr>
+        <w:t>jeu</w:t>
+      </w:r>
+      <w:r>
+        <w:rPr>
+          <w:rFonts w:eastAsia="Times New Roman" w:cstheme="minorHAnsi"/>
+          <w:color w:val="000000"/>
+          <w:szCs w:val="24"/>
+          <w:lang w:eastAsia="fr-FR"/>
+        </w:rPr>
+        <w:t>.</w:t>
+      </w:r>
+    </w:p>
+    <w:p>
+      <w:pPr>
+        <w:shd w:val="clear" w:color="auto" w:fill="FDFDFD"/>
+        <w:spacing w:after="0" w:line="240" w:lineRule="auto"/>
+        <w:rPr>
+          <w:rFonts w:eastAsia="Times New Roman" w:cstheme="minorHAnsi"/>
+          <w:color w:val="000000"/>
+          <w:szCs w:val="24"/>
+          <w:lang w:eastAsia="fr-FR"/>
+        </w:rPr>
+      </w:pPr>
+      <w:r>
+        <w:rPr>
+          <w:rFonts w:eastAsia="Times New Roman" w:cstheme="minorHAnsi"/>
+          <w:color w:val="000000"/>
+          <w:szCs w:val="24"/>
+          <w:lang w:eastAsia="fr-FR"/>
+        </w:rPr>
+        <w:t>Chaque cas d'utilisation est représenté graphiquement dans un diagramme de cas d'utilisation, avec des acteurs (comme "Joueur") et des relations d'inclusion pour montrer les dépendances entre les différents cas d'utilisation.</w:t>
       </w:r>
     </w:p>
     <w:p/>
     <w:p/>
+    <w:p>
+      <w:pPr>
+        <w:rPr>
+          <w:rFonts w:cstheme="minorHAnsi"/>
+        </w:rPr>
+      </w:pPr>
+      <w:r>
+        <w:rPr>
+          <w:rFonts w:cstheme="minorHAnsi"/>
+        </w:rPr>
+        <w:lastRenderedPageBreak/>
+        <w:t>Architecture général du logiciel</w:t>
+      </w:r>
+      <w:r>
+        <w:rPr>
+          <w:rFonts w:cstheme="minorHAnsi"/>
+        </w:rPr>
+        <w:t xml:space="preserve"> </w:t>
+      </w:r>
+      <w:r>
+        <w:rPr>
+          <w:rFonts w:cstheme="minorHAnsi"/>
+        </w:rPr>
+        <w:t>f</w:t>
+      </w:r>
+      <w:r>
+        <w:rPr>
+          <w:rFonts w:cstheme="minorHAnsi"/>
+        </w:rPr>
+        <w:t>onctionnement de git hub :</w:t>
+      </w:r>
+    </w:p>
+    <w:p>
+      <w:pPr>
+        <w:pStyle w:val="NormalWeb"/>
+        <w:shd w:val="clear" w:color="auto" w:fill="FDFDFD"/>
+        <w:spacing w:before="0" w:beforeAutospacing="0" w:after="0" w:afterAutospacing="0"/>
+        <w:rPr>
+          <w:rFonts w:asciiTheme="minorHAnsi" w:hAnsiTheme="minorHAnsi" w:cstheme="minorHAnsi"/>
+          <w:color w:val="000000"/>
+          <w:sz w:val="22"/>
+        </w:rPr>
+      </w:pPr>
+      <w:r>
+        <w:rPr>
+          <w:rFonts w:asciiTheme="minorHAnsi" w:hAnsiTheme="minorHAnsi" w:cstheme="minorHAnsi"/>
+          <w:color w:val="000000"/>
+          <w:sz w:val="22"/>
+        </w:rPr>
+        <w:t>Git permet de suivre et enregistrer les modifications de notre projet au fils du temps dans un dossier distant (cela évite de tout perdre et de partager plus facilement entre personne du groupe).</w:t>
+      </w:r>
+    </w:p>
+    <w:p>
+      <w:pPr>
+        <w:pStyle w:val="NormalWeb"/>
+        <w:shd w:val="clear" w:color="auto" w:fill="FDFDFD"/>
+        <w:spacing w:before="0" w:beforeAutospacing="0" w:after="0" w:afterAutospacing="0"/>
+        <w:rPr>
+          <w:rFonts w:asciiTheme="minorHAnsi" w:hAnsiTheme="minorHAnsi" w:cstheme="minorHAnsi"/>
+          <w:color w:val="000000"/>
+          <w:sz w:val="22"/>
+        </w:rPr>
+      </w:pPr>
+    </w:p>
+    <w:p>
+      <w:pPr>
+        <w:pStyle w:val="NormalWeb"/>
+        <w:shd w:val="clear" w:color="auto" w:fill="FDFDFD"/>
+        <w:spacing w:before="0" w:beforeAutospacing="0" w:after="240" w:afterAutospacing="0"/>
+        <w:rPr>
+          <w:rFonts w:asciiTheme="minorHAnsi" w:hAnsiTheme="minorHAnsi" w:cstheme="minorHAnsi"/>
+          <w:color w:val="000000"/>
+          <w:sz w:val="22"/>
+        </w:rPr>
+      </w:pPr>
+      <w:r>
+        <w:rPr>
+          <w:rFonts w:asciiTheme="minorHAnsi" w:hAnsiTheme="minorHAnsi" w:cstheme="minorHAnsi"/>
+          <w:color w:val="000000"/>
+          <w:sz w:val="22"/>
+        </w:rPr>
+        <w:t xml:space="preserve">Il faut au préalablement avoir créé un compte </w:t>
+      </w:r>
+      <w:proofErr w:type="spellStart"/>
+      <w:r>
+        <w:rPr>
+          <w:rFonts w:asciiTheme="minorHAnsi" w:hAnsiTheme="minorHAnsi" w:cstheme="minorHAnsi"/>
+          <w:color w:val="000000"/>
+          <w:sz w:val="22"/>
+        </w:rPr>
+        <w:t>github</w:t>
+      </w:r>
+      <w:proofErr w:type="spellEnd"/>
+      <w:r>
+        <w:rPr>
+          <w:rFonts w:asciiTheme="minorHAnsi" w:hAnsiTheme="minorHAnsi" w:cstheme="minorHAnsi"/>
+          <w:color w:val="000000"/>
+          <w:sz w:val="22"/>
+        </w:rPr>
+        <w:t>, et par la suite télécharger git sur son pc.</w:t>
+      </w:r>
+    </w:p>
+    <w:p>
+      <w:pPr>
+        <w:pStyle w:val="NormalWeb"/>
+        <w:shd w:val="clear" w:color="auto" w:fill="FDFDFD"/>
+        <w:spacing w:before="0" w:beforeAutospacing="0" w:after="0" w:afterAutospacing="0"/>
+        <w:rPr>
+          <w:rFonts w:asciiTheme="minorHAnsi" w:hAnsiTheme="minorHAnsi" w:cstheme="minorHAnsi"/>
+          <w:color w:val="000000"/>
+          <w:sz w:val="22"/>
+        </w:rPr>
+      </w:pPr>
+      <w:r>
+        <w:rPr>
+          <w:rFonts w:asciiTheme="minorHAnsi" w:hAnsiTheme="minorHAnsi" w:cstheme="minorHAnsi"/>
+          <w:color w:val="000000"/>
+          <w:sz w:val="22"/>
+        </w:rPr>
+        <w:t xml:space="preserve">Dans le git </w:t>
+      </w:r>
+      <w:proofErr w:type="spellStart"/>
+      <w:r>
+        <w:rPr>
+          <w:rFonts w:asciiTheme="minorHAnsi" w:hAnsiTheme="minorHAnsi" w:cstheme="minorHAnsi"/>
+          <w:color w:val="000000"/>
+          <w:sz w:val="22"/>
+        </w:rPr>
+        <w:t>bash</w:t>
+      </w:r>
+      <w:proofErr w:type="spellEnd"/>
+      <w:r>
+        <w:rPr>
+          <w:rFonts w:asciiTheme="minorHAnsi" w:hAnsiTheme="minorHAnsi" w:cstheme="minorHAnsi"/>
+          <w:color w:val="000000"/>
+          <w:sz w:val="22"/>
+        </w:rPr>
+        <w:t>:</w:t>
+      </w:r>
+    </w:p>
+    <w:p>
+      <w:pPr>
+        <w:pStyle w:val="NormalWeb"/>
+        <w:shd w:val="clear" w:color="auto" w:fill="FDFDFD"/>
+        <w:spacing w:before="0" w:beforeAutospacing="0" w:after="0" w:afterAutospacing="0"/>
+        <w:rPr>
+          <w:rFonts w:asciiTheme="minorHAnsi" w:hAnsiTheme="minorHAnsi" w:cstheme="minorHAnsi"/>
+          <w:color w:val="000000"/>
+          <w:sz w:val="22"/>
+        </w:rPr>
+      </w:pPr>
+    </w:p>
+    <w:p>
+      <w:pPr>
+        <w:pStyle w:val="NormalWeb"/>
+        <w:shd w:val="clear" w:color="auto" w:fill="FDFDFD"/>
+        <w:spacing w:before="0" w:beforeAutospacing="0" w:after="0" w:afterAutospacing="0"/>
+        <w:rPr>
+          <w:rFonts w:asciiTheme="minorHAnsi" w:hAnsiTheme="minorHAnsi" w:cstheme="minorHAnsi"/>
+          <w:color w:val="000000"/>
+          <w:sz w:val="22"/>
+        </w:rPr>
+      </w:pPr>
+      <w:r>
+        <w:rPr>
+          <w:rFonts w:asciiTheme="minorHAnsi" w:hAnsiTheme="minorHAnsi" w:cstheme="minorHAnsi"/>
+          <w:color w:val="000000"/>
+          <w:sz w:val="22"/>
+        </w:rPr>
+        <w:t xml:space="preserve">-Il faut d’abord commencer par initialiser un dépôt sur notre machine avec "git </w:t>
+      </w:r>
+      <w:proofErr w:type="spellStart"/>
+      <w:r>
+        <w:rPr>
+          <w:rFonts w:asciiTheme="minorHAnsi" w:hAnsiTheme="minorHAnsi" w:cstheme="minorHAnsi"/>
+          <w:color w:val="000000"/>
+          <w:sz w:val="22"/>
+        </w:rPr>
+        <w:t>init</w:t>
+      </w:r>
+      <w:proofErr w:type="spellEnd"/>
+      <w:r>
+        <w:rPr>
+          <w:rFonts w:asciiTheme="minorHAnsi" w:hAnsiTheme="minorHAnsi" w:cstheme="minorHAnsi"/>
+          <w:color w:val="000000"/>
+          <w:sz w:val="22"/>
+        </w:rPr>
+        <w:t>".</w:t>
+      </w:r>
+    </w:p>
+    <w:p>
+      <w:pPr>
+        <w:pStyle w:val="NormalWeb"/>
+        <w:shd w:val="clear" w:color="auto" w:fill="FDFDFD"/>
+        <w:spacing w:before="0" w:beforeAutospacing="0" w:after="0" w:afterAutospacing="0"/>
+        <w:rPr>
+          <w:rFonts w:asciiTheme="minorHAnsi" w:hAnsiTheme="minorHAnsi" w:cstheme="minorHAnsi"/>
+          <w:color w:val="000000"/>
+          <w:sz w:val="22"/>
+        </w:rPr>
+      </w:pPr>
+      <w:r>
+        <w:rPr>
+          <w:rFonts w:asciiTheme="minorHAnsi" w:hAnsiTheme="minorHAnsi" w:cstheme="minorHAnsi"/>
+          <w:color w:val="000000"/>
+          <w:sz w:val="22"/>
+        </w:rPr>
+        <w:t xml:space="preserve">-Ensuite ajouter des fichiers dans le dépôt initialisé avec "git </w:t>
+      </w:r>
+      <w:proofErr w:type="spellStart"/>
+      <w:r>
+        <w:rPr>
+          <w:rFonts w:asciiTheme="minorHAnsi" w:hAnsiTheme="minorHAnsi" w:cstheme="minorHAnsi"/>
+          <w:color w:val="000000"/>
+          <w:sz w:val="22"/>
+        </w:rPr>
+        <w:t>add</w:t>
+      </w:r>
+      <w:proofErr w:type="spellEnd"/>
+      <w:r>
+        <w:rPr>
+          <w:rFonts w:asciiTheme="minorHAnsi" w:hAnsiTheme="minorHAnsi" w:cstheme="minorHAnsi"/>
+          <w:color w:val="000000"/>
+          <w:sz w:val="22"/>
+        </w:rPr>
+        <w:t>".</w:t>
+      </w:r>
+    </w:p>
+    <w:p>
+      <w:pPr>
+        <w:pStyle w:val="NormalWeb"/>
+        <w:shd w:val="clear" w:color="auto" w:fill="FDFDFD"/>
+        <w:spacing w:before="0" w:beforeAutospacing="0" w:after="0" w:afterAutospacing="0"/>
+        <w:rPr>
+          <w:rFonts w:asciiTheme="minorHAnsi" w:hAnsiTheme="minorHAnsi" w:cstheme="minorHAnsi"/>
+          <w:color w:val="000000"/>
+          <w:sz w:val="22"/>
+        </w:rPr>
+      </w:pPr>
+      <w:r>
+        <w:rPr>
+          <w:rFonts w:asciiTheme="minorHAnsi" w:hAnsiTheme="minorHAnsi" w:cstheme="minorHAnsi"/>
+          <w:color w:val="000000"/>
+          <w:sz w:val="22"/>
+        </w:rPr>
+        <w:t>-Et enregistrer les modifications avec "git commit -m 'message'".</w:t>
+      </w:r>
+    </w:p>
+    <w:p>
+      <w:pPr>
+        <w:pStyle w:val="NormalWeb"/>
+        <w:shd w:val="clear" w:color="auto" w:fill="FDFDFD"/>
+        <w:spacing w:before="0" w:beforeAutospacing="0" w:after="0" w:afterAutospacing="0"/>
+        <w:rPr>
+          <w:rFonts w:asciiTheme="minorHAnsi" w:hAnsiTheme="minorHAnsi" w:cstheme="minorHAnsi"/>
+          <w:color w:val="000000"/>
+          <w:sz w:val="22"/>
+        </w:rPr>
+      </w:pPr>
+      <w:r>
+        <w:rPr>
+          <w:rFonts w:asciiTheme="minorHAnsi" w:hAnsiTheme="minorHAnsi" w:cstheme="minorHAnsi"/>
+          <w:color w:val="000000"/>
+          <w:sz w:val="22"/>
+        </w:rPr>
+        <w:t xml:space="preserve">-Et finalement envoyer sur un serveur distant avec "git push" </w:t>
+      </w:r>
+      <w:proofErr w:type="gramStart"/>
+      <w:r>
+        <w:rPr>
+          <w:rFonts w:asciiTheme="minorHAnsi" w:hAnsiTheme="minorHAnsi" w:cstheme="minorHAnsi"/>
+          <w:color w:val="000000"/>
+          <w:sz w:val="22"/>
+        </w:rPr>
+        <w:t>( en</w:t>
+      </w:r>
+      <w:proofErr w:type="gramEnd"/>
+      <w:r>
+        <w:rPr>
+          <w:rFonts w:asciiTheme="minorHAnsi" w:hAnsiTheme="minorHAnsi" w:cstheme="minorHAnsi"/>
+          <w:color w:val="000000"/>
+          <w:sz w:val="22"/>
+        </w:rPr>
+        <w:t xml:space="preserve"> relation avec le </w:t>
+      </w:r>
+      <w:proofErr w:type="spellStart"/>
+      <w:r>
+        <w:rPr>
+          <w:rFonts w:asciiTheme="minorHAnsi" w:hAnsiTheme="minorHAnsi" w:cstheme="minorHAnsi"/>
+          <w:color w:val="000000"/>
+          <w:sz w:val="22"/>
+        </w:rPr>
+        <w:t>github</w:t>
+      </w:r>
+      <w:proofErr w:type="spellEnd"/>
+      <w:r>
+        <w:rPr>
+          <w:rFonts w:asciiTheme="minorHAnsi" w:hAnsiTheme="minorHAnsi" w:cstheme="minorHAnsi"/>
+          <w:color w:val="000000"/>
+          <w:sz w:val="22"/>
+        </w:rPr>
+        <w:t xml:space="preserve"> grâce à  "git </w:t>
+      </w:r>
+      <w:proofErr w:type="spellStart"/>
+      <w:r>
+        <w:rPr>
+          <w:rFonts w:asciiTheme="minorHAnsi" w:hAnsiTheme="minorHAnsi" w:cstheme="minorHAnsi"/>
+          <w:color w:val="000000"/>
+          <w:sz w:val="22"/>
+        </w:rPr>
+        <w:t>remote</w:t>
+      </w:r>
+      <w:proofErr w:type="spellEnd"/>
+      <w:r>
+        <w:rPr>
+          <w:rFonts w:asciiTheme="minorHAnsi" w:hAnsiTheme="minorHAnsi" w:cstheme="minorHAnsi"/>
+          <w:color w:val="000000"/>
+          <w:sz w:val="22"/>
+        </w:rPr>
+        <w:t xml:space="preserve"> </w:t>
+      </w:r>
+      <w:proofErr w:type="spellStart"/>
+      <w:r>
+        <w:rPr>
+          <w:rFonts w:asciiTheme="minorHAnsi" w:hAnsiTheme="minorHAnsi" w:cstheme="minorHAnsi"/>
+          <w:color w:val="000000"/>
+          <w:sz w:val="22"/>
+        </w:rPr>
+        <w:t>add</w:t>
+      </w:r>
+      <w:proofErr w:type="spellEnd"/>
+      <w:r>
+        <w:rPr>
+          <w:rFonts w:asciiTheme="minorHAnsi" w:hAnsiTheme="minorHAnsi" w:cstheme="minorHAnsi"/>
+          <w:color w:val="000000"/>
+          <w:sz w:val="22"/>
+        </w:rPr>
+        <w:t xml:space="preserve"> </w:t>
+      </w:r>
+      <w:proofErr w:type="spellStart"/>
+      <w:r>
+        <w:rPr>
+          <w:rFonts w:asciiTheme="minorHAnsi" w:hAnsiTheme="minorHAnsi" w:cstheme="minorHAnsi"/>
+          <w:color w:val="000000"/>
+          <w:sz w:val="22"/>
+        </w:rPr>
+        <w:t>origin</w:t>
+      </w:r>
+      <w:proofErr w:type="spellEnd"/>
+      <w:r>
+        <w:rPr>
+          <w:rFonts w:asciiTheme="minorHAnsi" w:hAnsiTheme="minorHAnsi" w:cstheme="minorHAnsi"/>
+          <w:color w:val="000000"/>
+          <w:sz w:val="22"/>
+        </w:rPr>
+        <w:t> </w:t>
+      </w:r>
+      <w:hyperlink r:id="rId9" w:tgtFrame="_blank" w:history="1">
+        <w:r>
+          <w:rPr>
+            <w:rStyle w:val="Lienhypertexte"/>
+            <w:rFonts w:asciiTheme="minorHAnsi" w:hAnsiTheme="minorHAnsi" w:cstheme="minorHAnsi"/>
+            <w:color w:val="336699"/>
+            <w:sz w:val="22"/>
+          </w:rPr>
+          <w:t>https://github.com/nom_utilisateur/nom_depot.git</w:t>
+        </w:r>
+      </w:hyperlink>
+      <w:r>
+        <w:rPr>
+          <w:rFonts w:asciiTheme="minorHAnsi" w:hAnsiTheme="minorHAnsi" w:cstheme="minorHAnsi"/>
+          <w:color w:val="000000"/>
+          <w:sz w:val="22"/>
+        </w:rPr>
+        <w:t>").</w:t>
+      </w:r>
+    </w:p>
+    <w:p>
+      <w:pPr>
+        <w:pStyle w:val="NormalWeb"/>
+        <w:shd w:val="clear" w:color="auto" w:fill="FDFDFD"/>
+        <w:spacing w:before="0" w:beforeAutospacing="0" w:after="0" w:afterAutospacing="0"/>
+        <w:rPr>
+          <w:rFonts w:asciiTheme="minorHAnsi" w:hAnsiTheme="minorHAnsi" w:cstheme="minorHAnsi"/>
+          <w:color w:val="000000"/>
+          <w:sz w:val="22"/>
+        </w:rPr>
+      </w:pPr>
+      <w:r>
+        <w:rPr>
+          <w:rFonts w:asciiTheme="minorHAnsi" w:hAnsiTheme="minorHAnsi" w:cstheme="minorHAnsi"/>
+          <w:color w:val="000000"/>
+          <w:sz w:val="22"/>
+        </w:rPr>
+        <w:t>Pour récupérer les dernières modifications, on utilise un "git pull".</w:t>
+      </w:r>
+    </w:p>
+    <w:p>
+      <w:pPr>
+        <w:pStyle w:val="NormalWeb"/>
+        <w:shd w:val="clear" w:color="auto" w:fill="FDFDFD"/>
+        <w:spacing w:before="0" w:beforeAutospacing="0" w:after="0" w:afterAutospacing="0"/>
+        <w:rPr>
+          <w:rFonts w:asciiTheme="minorHAnsi" w:hAnsiTheme="minorHAnsi" w:cstheme="minorHAnsi"/>
+          <w:color w:val="000000"/>
+          <w:sz w:val="22"/>
+        </w:rPr>
+      </w:pPr>
+      <w:r>
+        <w:rPr>
+          <w:rFonts w:asciiTheme="minorHAnsi" w:hAnsiTheme="minorHAnsi" w:cstheme="minorHAnsi"/>
+          <w:color w:val="000000"/>
+          <w:sz w:val="22"/>
+        </w:rPr>
+        <w:t xml:space="preserve">Le "git </w:t>
+      </w:r>
+      <w:proofErr w:type="spellStart"/>
+      <w:r>
+        <w:rPr>
+          <w:rFonts w:asciiTheme="minorHAnsi" w:hAnsiTheme="minorHAnsi" w:cstheme="minorHAnsi"/>
+          <w:color w:val="000000"/>
+          <w:sz w:val="22"/>
+        </w:rPr>
+        <w:t>status</w:t>
+      </w:r>
+      <w:proofErr w:type="spellEnd"/>
+      <w:r>
+        <w:rPr>
+          <w:rFonts w:asciiTheme="minorHAnsi" w:hAnsiTheme="minorHAnsi" w:cstheme="minorHAnsi"/>
+          <w:color w:val="000000"/>
+          <w:sz w:val="22"/>
+        </w:rPr>
+        <w:t>" permet de voir l'état de nos fichiers.</w:t>
+      </w:r>
+    </w:p>
+    <w:p/>
+    <w:p>
+      <w:r>
+        <w:rPr>
+          <w:noProof/>
+          <w:lang w:eastAsia="fr-FR"/>
+        </w:rPr>
+        <w:drawing>
+          <wp:inline distT="0" distB="0" distL="0" distR="0" wp14:anchorId="28E707DF" wp14:editId="7571A763">
+            <wp:extent cx="3284531" cy="2446020"/>
+            <wp:effectExtent l="0" t="0" r="0" b="0"/>
+            <wp:docPr id="5" name="Image 5"/>
+            <wp:cNvGraphicFramePr>
+              <a:graphicFrameLocks xmlns:a="http://schemas.openxmlformats.org/drawingml/2006/main" noChangeAspect="1"/>
+            </wp:cNvGraphicFramePr>
+            <a:graphic xmlns:a="http://schemas.openxmlformats.org/drawingml/2006/main">
+              <a:graphicData uri="http://schemas.openxmlformats.org/drawingml/2006/picture">
+                <pic:pic xmlns:pic="http://schemas.openxmlformats.org/drawingml/2006/picture">
+                  <pic:nvPicPr>
+                    <pic:cNvPr id="1" name=""/>
+                    <pic:cNvPicPr/>
+                  </pic:nvPicPr>
+                  <pic:blipFill>
+                    <a:blip r:embed="rId10"/>
+                    <a:stretch>
+                      <a:fillRect/>
+                    </a:stretch>
+                  </pic:blipFill>
+                  <pic:spPr>
+                    <a:xfrm>
+                      <a:off x="0" y="0"/>
+                      <a:ext cx="3290906" cy="2450767"/>
+                    </a:xfrm>
+                    <a:prstGeom prst="rect">
+                      <a:avLst/>
+                    </a:prstGeom>
+                  </pic:spPr>
+                </pic:pic>
+              </a:graphicData>
+            </a:graphic>
+          </wp:inline>
+        </w:drawing>
+      </w:r>
+      <w:bookmarkStart w:id="0" w:name="_GoBack"/>
+      <w:bookmarkEnd w:id="0"/>
+    </w:p>
+    <w:p>
+      <w:r>
+        <w:t>Choix</w:t>
+      </w:r>
+      <w:r>
+        <w:t xml:space="preserve"> technologiques</w:t>
+      </w:r>
+      <w:r>
+        <w:t> :</w:t>
+      </w:r>
+    </w:p>
+    <w:p>
+      <w:r>
+        <w:t xml:space="preserve">Langage de programmation utilisé : Python (avec utilisation de la bibliothèque </w:t>
+      </w:r>
+      <w:proofErr w:type="spellStart"/>
+      <w:r>
+        <w:t>pygame</w:t>
+      </w:r>
+      <w:proofErr w:type="spellEnd"/>
+      <w:r>
+        <w:t xml:space="preserve"> sur le logiciel </w:t>
+      </w:r>
+      <w:proofErr w:type="spellStart"/>
+      <w:r>
+        <w:t>pycharm</w:t>
+      </w:r>
+      <w:proofErr w:type="spellEnd"/>
+      <w:r>
+        <w:t>)</w:t>
+      </w:r>
+    </w:p>
     <w:p/>
     <w:p/>
     <w:p/>
     <w:sectPr>
+      <w:headerReference w:type="default" r:id="rId11"/>
+      <w:footerReference w:type="default" r:id="rId12"/>
       <w:pgSz w:w="11906" w:h="16838"/>
       <w:pgMar w:top="1417" w:right="1417" w:bottom="1417" w:left="1417" w:header="708" w:footer="708" w:gutter="0"/>
       <w:cols w:space="708"/>
@@ -482,7 +2163,7 @@
 </file>
 
 <file path=word/endnotes.xml><?xml version="1.0" encoding="utf-8"?>
-<w:endnotes xmlns:wpc="http://schemas.microsoft.com/office/word/2010/wordprocessingCanvas" xmlns:cx="http://schemas.microsoft.com/office/drawing/2014/chartex" xmlns:cx1="http://schemas.microsoft.com/office/drawing/2015/9/8/chartex" xmlns:cx2="http://schemas.microsoft.com/office/drawing/2015/10/21/chartex" xmlns:cx3="http://schemas.microsoft.com/office/drawing/2016/5/9/chartex" xmlns:cx4="http://schemas.microsoft.com/office/drawing/2016/5/10/chartex" xmlns:cx5="http://schemas.microsoft.com/office/drawing/2016/5/11/chartex" xmlns:cx6="http://schemas.microsoft.com/office/drawing/2016/5/12/chartex" xmlns:cx7="http://schemas.microsoft.com/office/drawing/2016/5/13/chartex" xmlns:cx8="http://schemas.microsoft.com/office/drawing/2016/5/14/chartex" xmlns:mc="http://schemas.openxmlformats.org/markup-compatibility/2006" xmlns:aink="http://schemas.microsoft.com/office/drawing/2016/ink" xmlns:am3d="http://schemas.microsoft.com/office/drawing/2017/model3d" xmlns:o="urn:schemas-microsoft-com:office:office" xmlns:oel="http://schemas.microsoft.com/office/2019/extlst" xmlns:r="http://schemas.openxmlformats.org/officeDocument/2006/relationships" xmlns:m="http://schemas.openxmlformats.org/officeDocument/2006/math" xmlns:v="urn:schemas-microsoft-com:vml" xmlns:wp14="http://schemas.microsoft.com/office/word/2010/wordprocessingDrawing" xmlns:wp="http://schemas.openxmlformats.org/drawingml/2006/wordprocessingDrawing" xmlns:w10="urn:schemas-microsoft-com:office:word" xmlns:w="http://schemas.openxmlformats.org/wordprocessingml/2006/main" xmlns:w14="http://schemas.microsoft.com/office/word/2010/wordml" xmlns:w15="http://schemas.microsoft.com/office/word/2012/wordml" xmlns:w16cex="http://schemas.microsoft.com/office/word/2018/wordml/cex" xmlns:w16cid="http://schemas.microsoft.com/office/word/2016/wordml/cid" xmlns:w16="http://schemas.microsoft.com/office/word/2018/wordml" xmlns:w16sdtdh="http://schemas.microsoft.com/office/word/2020/wordml/sdtdatahash" xmlns:w16se="http://schemas.microsoft.com/office/word/2015/wordml/symex" xmlns:wpg="http://schemas.microsoft.com/office/word/2010/wordprocessingGroup" xmlns:wpi="http://schemas.microsoft.com/office/word/2010/wordprocessingInk" xmlns:wne="http://schemas.microsoft.com/office/word/2006/wordml" xmlns:wps="http://schemas.microsoft.com/office/word/2010/wordprocessingShape" mc:Ignorable="w14 w15 w16se w16cid w16 w16cex w16sdtdh wp14">
+<w:endnotes xmlns:wpc="http://schemas.microsoft.com/office/word/2010/wordprocessingCanvas" xmlns:mc="http://schemas.openxmlformats.org/markup-compatibility/2006" xmlns:o="urn:schemas-microsoft-com:office:office" xmlns:r="http://schemas.openxmlformats.org/officeDocument/2006/relationships" xmlns:m="http://schemas.openxmlformats.org/officeDocument/2006/math" xmlns:v="urn:schemas-microsoft-com:vml" xmlns:wp14="http://schemas.microsoft.com/office/word/2010/wordprocessingDrawing" xmlns:wp="http://schemas.openxmlformats.org/drawingml/2006/wordprocessingDrawing" xmlns:w10="urn:schemas-microsoft-com:office:word" xmlns:w="http://schemas.openxmlformats.org/wordprocessingml/2006/main" xmlns:w14="http://schemas.microsoft.com/office/word/2010/wordml" xmlns:w15="http://schemas.microsoft.com/office/word/2012/wordml" xmlns:wpg="http://schemas.microsoft.com/office/word/2010/wordprocessingGroup" xmlns:wpi="http://schemas.microsoft.com/office/word/2010/wordprocessingInk" xmlns:wne="http://schemas.microsoft.com/office/word/2006/wordml" xmlns:wps="http://schemas.microsoft.com/office/word/2010/wordprocessingShape" mc:Ignorable="w14 w15 wp14">
   <w:endnote w:type="separator" w:id="-1">
     <w:p>
       <w:pPr>
@@ -506,8 +2187,53 @@
 </w:endnotes>
 </file>
 
+<file path=word/footer1.xml><?xml version="1.0" encoding="utf-8"?>
+<w:ftr xmlns:wpc="http://schemas.microsoft.com/office/word/2010/wordprocessingCanvas" xmlns:mc="http://schemas.openxmlformats.org/markup-compatibility/2006" xmlns:o="urn:schemas-microsoft-com:office:office" xmlns:r="http://schemas.openxmlformats.org/officeDocument/2006/relationships" xmlns:m="http://schemas.openxmlformats.org/officeDocument/2006/math" xmlns:v="urn:schemas-microsoft-com:vml" xmlns:wp14="http://schemas.microsoft.com/office/word/2010/wordprocessingDrawing" xmlns:wp="http://schemas.openxmlformats.org/drawingml/2006/wordprocessingDrawing" xmlns:w10="urn:schemas-microsoft-com:office:word" xmlns:w="http://schemas.openxmlformats.org/wordprocessingml/2006/main" xmlns:w14="http://schemas.microsoft.com/office/word/2010/wordml" xmlns:w15="http://schemas.microsoft.com/office/word/2012/wordml" xmlns:wpg="http://schemas.microsoft.com/office/word/2010/wordprocessingGroup" xmlns:wpi="http://schemas.microsoft.com/office/word/2010/wordprocessingInk" xmlns:wne="http://schemas.microsoft.com/office/word/2006/wordml" xmlns:wps="http://schemas.microsoft.com/office/word/2010/wordprocessingShape" mc:Ignorable="w14 w15 wp14">
+  <w:sdt>
+    <w:sdtPr>
+      <w:id w:val="-1888088438"/>
+      <w:docPartObj>
+        <w:docPartGallery w:val="Page Numbers (Bottom of Page)"/>
+        <w:docPartUnique/>
+      </w:docPartObj>
+    </w:sdtPr>
+    <w:sdtContent>
+      <w:p>
+        <w:pPr>
+          <w:pStyle w:val="Pieddepage"/>
+          <w:jc w:val="center"/>
+        </w:pPr>
+        <w:r>
+          <w:fldChar w:fldCharType="begin"/>
+        </w:r>
+        <w:r>
+          <w:instrText>PAGE   \* MERGEFORMAT</w:instrText>
+        </w:r>
+        <w:r>
+          <w:fldChar w:fldCharType="separate"/>
+        </w:r>
+        <w:r>
+          <w:rPr>
+            <w:noProof/>
+          </w:rPr>
+          <w:t>5</w:t>
+        </w:r>
+        <w:r>
+          <w:fldChar w:fldCharType="end"/>
+        </w:r>
+      </w:p>
+    </w:sdtContent>
+  </w:sdt>
+  <w:p>
+    <w:pPr>
+      <w:pStyle w:val="Pieddepage"/>
+    </w:pPr>
+  </w:p>
+</w:ftr>
+</file>
+
 <file path=word/footnotes.xml><?xml version="1.0" encoding="utf-8"?>
-<w:footnotes xmlns:wpc="http://schemas.microsoft.com/office/word/2010/wordprocessingCanvas" xmlns:cx="http://schemas.microsoft.com/office/drawing/2014/chartex" xmlns:cx1="http://schemas.microsoft.com/office/drawing/2015/9/8/chartex" xmlns:cx2="http://schemas.microsoft.com/office/drawing/2015/10/21/chartex" xmlns:cx3="http://schemas.microsoft.com/office/drawing/2016/5/9/chartex" xmlns:cx4="http://schemas.microsoft.com/office/drawing/2016/5/10/chartex" xmlns:cx5="http://schemas.microsoft.com/office/drawing/2016/5/11/chartex" xmlns:cx6="http://schemas.microsoft.com/office/drawing/2016/5/12/chartex" xmlns:cx7="http://schemas.microsoft.com/office/drawing/2016/5/13/chartex" xmlns:cx8="http://schemas.microsoft.com/office/drawing/2016/5/14/chartex" xmlns:mc="http://schemas.openxmlformats.org/markup-compatibility/2006" xmlns:aink="http://schemas.microsoft.com/office/drawing/2016/ink" xmlns:am3d="http://schemas.microsoft.com/office/drawing/2017/model3d" xmlns:o="urn:schemas-microsoft-com:office:office" xmlns:oel="http://schemas.microsoft.com/office/2019/extlst" xmlns:r="http://schemas.openxmlformats.org/officeDocument/2006/relationships" xmlns:m="http://schemas.openxmlformats.org/officeDocument/2006/math" xmlns:v="urn:schemas-microsoft-com:vml" xmlns:wp14="http://schemas.microsoft.com/office/word/2010/wordprocessingDrawing" xmlns:wp="http://schemas.openxmlformats.org/drawingml/2006/wordprocessingDrawing" xmlns:w10="urn:schemas-microsoft-com:office:word" xmlns:w="http://schemas.openxmlformats.org/wordprocessingml/2006/main" xmlns:w14="http://schemas.microsoft.com/office/word/2010/wordml" xmlns:w15="http://schemas.microsoft.com/office/word/2012/wordml" xmlns:w16cex="http://schemas.microsoft.com/office/word/2018/wordml/cex" xmlns:w16cid="http://schemas.microsoft.com/office/word/2016/wordml/cid" xmlns:w16="http://schemas.microsoft.com/office/word/2018/wordml" xmlns:w16sdtdh="http://schemas.microsoft.com/office/word/2020/wordml/sdtdatahash" xmlns:w16se="http://schemas.microsoft.com/office/word/2015/wordml/symex" xmlns:wpg="http://schemas.microsoft.com/office/word/2010/wordprocessingGroup" xmlns:wpi="http://schemas.microsoft.com/office/word/2010/wordprocessingInk" xmlns:wne="http://schemas.microsoft.com/office/word/2006/wordml" xmlns:wps="http://schemas.microsoft.com/office/word/2010/wordprocessingShape" mc:Ignorable="w14 w15 w16se w16cid w16 w16cex w16sdtdh wp14">
+<w:footnotes xmlns:wpc="http://schemas.microsoft.com/office/word/2010/wordprocessingCanvas" xmlns:mc="http://schemas.openxmlformats.org/markup-compatibility/2006" xmlns:o="urn:schemas-microsoft-com:office:office" xmlns:r="http://schemas.openxmlformats.org/officeDocument/2006/relationships" xmlns:m="http://schemas.openxmlformats.org/officeDocument/2006/math" xmlns:v="urn:schemas-microsoft-com:vml" xmlns:wp14="http://schemas.microsoft.com/office/word/2010/wordprocessingDrawing" xmlns:wp="http://schemas.openxmlformats.org/drawingml/2006/wordprocessingDrawing" xmlns:w10="urn:schemas-microsoft-com:office:word" xmlns:w="http://schemas.openxmlformats.org/wordprocessingml/2006/main" xmlns:w14="http://schemas.microsoft.com/office/word/2010/wordml" xmlns:w15="http://schemas.microsoft.com/office/word/2012/wordml" xmlns:wpg="http://schemas.microsoft.com/office/word/2010/wordprocessingGroup" xmlns:wpi="http://schemas.microsoft.com/office/word/2010/wordprocessingInk" xmlns:wne="http://schemas.microsoft.com/office/word/2006/wordml" xmlns:wps="http://schemas.microsoft.com/office/word/2010/wordprocessingShape" mc:Ignorable="w14 w15 wp14">
   <w:footnote w:type="separator" w:id="-1">
     <w:p>
       <w:pPr>
@@ -531,9 +2257,639 @@
 </w:footnotes>
 </file>
 
+<file path=word/header1.xml><?xml version="1.0" encoding="utf-8"?>
+<w:hdr xmlns:wpc="http://schemas.microsoft.com/office/word/2010/wordprocessingCanvas" xmlns:mc="http://schemas.openxmlformats.org/markup-compatibility/2006" xmlns:o="urn:schemas-microsoft-com:office:office" xmlns:r="http://schemas.openxmlformats.org/officeDocument/2006/relationships" xmlns:m="http://schemas.openxmlformats.org/officeDocument/2006/math" xmlns:v="urn:schemas-microsoft-com:vml" xmlns:wp14="http://schemas.microsoft.com/office/word/2010/wordprocessingDrawing" xmlns:wp="http://schemas.openxmlformats.org/drawingml/2006/wordprocessingDrawing" xmlns:w10="urn:schemas-microsoft-com:office:word" xmlns:w="http://schemas.openxmlformats.org/wordprocessingml/2006/main" xmlns:w14="http://schemas.microsoft.com/office/word/2010/wordml" xmlns:w15="http://schemas.microsoft.com/office/word/2012/wordml" xmlns:wpg="http://schemas.microsoft.com/office/word/2010/wordprocessingGroup" xmlns:wpi="http://schemas.microsoft.com/office/word/2010/wordprocessingInk" xmlns:wne="http://schemas.microsoft.com/office/word/2006/wordml" xmlns:wps="http://schemas.microsoft.com/office/word/2010/wordprocessingShape" mc:Ignorable="w14 w15 wp14">
+  <w:p>
+    <w:pPr>
+      <w:pStyle w:val="En-tte"/>
+    </w:pPr>
+    <w:r>
+      <w:t>TISON Elise</w:t>
+    </w:r>
+    <w:r>
+      <w:t xml:space="preserve">                                                                                                                                            Groupe 4</w:t>
+    </w:r>
+  </w:p>
+  <w:p>
+    <w:pPr>
+      <w:pStyle w:val="En-tte"/>
+    </w:pPr>
+    <w:r>
+      <w:t>MARECHAL Jose</w:t>
+    </w:r>
+  </w:p>
+</w:hdr>
+</file>
+
 <file path=word/numbering.xml><?xml version="1.0" encoding="utf-8"?>
-<w:numbering xmlns:wpc="http://schemas.microsoft.com/office/word/2010/wordprocessingCanvas" xmlns:cx="http://schemas.microsoft.com/office/drawing/2014/chartex" xmlns:cx1="http://schemas.microsoft.com/office/drawing/2015/9/8/chartex" xmlns:cx2="http://schemas.microsoft.com/office/drawing/2015/10/21/chartex" xmlns:cx3="http://schemas.microsoft.com/office/drawing/2016/5/9/chartex" xmlns:cx4="http://schemas.microsoft.com/office/drawing/2016/5/10/chartex" xmlns:cx5="http://schemas.microsoft.com/office/drawing/2016/5/11/chartex" xmlns:cx6="http://schemas.microsoft.com/office/drawing/2016/5/12/chartex" xmlns:cx7="http://schemas.microsoft.com/office/drawing/2016/5/13/chartex" xmlns:cx8="http://schemas.microsoft.com/office/drawing/2016/5/14/chartex" xmlns:mc="http://schemas.openxmlformats.org/markup-compatibility/2006" xmlns:aink="http://schemas.microsoft.com/office/drawing/2016/ink" xmlns:am3d="http://schemas.microsoft.com/office/drawing/2017/model3d" xmlns:o="urn:schemas-microsoft-com:office:office" xmlns:oel="http://schemas.microsoft.com/office/2019/extlst" xmlns:r="http://schemas.openxmlformats.org/officeDocument/2006/relationships" xmlns:m="http://schemas.openxmlformats.org/officeDocument/2006/math" xmlns:v="urn:schemas-microsoft-com:vml" xmlns:wp14="http://schemas.microsoft.com/office/word/2010/wordprocessingDrawing" xmlns:wp="http://schemas.openxmlformats.org/drawingml/2006/wordprocessingDrawing" xmlns:w10="urn:schemas-microsoft-com:office:word" xmlns:w="http://schemas.openxmlformats.org/wordprocessingml/2006/main" xmlns:w14="http://schemas.microsoft.com/office/word/2010/wordml" xmlns:w15="http://schemas.microsoft.com/office/word/2012/wordml" xmlns:w16cex="http://schemas.microsoft.com/office/word/2018/wordml/cex" xmlns:w16cid="http://schemas.microsoft.com/office/word/2016/wordml/cid" xmlns:w16="http://schemas.microsoft.com/office/word/2018/wordml" xmlns:w16sdtdh="http://schemas.microsoft.com/office/word/2020/wordml/sdtdatahash" xmlns:w16se="http://schemas.microsoft.com/office/word/2015/wordml/symex" xmlns:wpg="http://schemas.microsoft.com/office/word/2010/wordprocessingGroup" xmlns:wpi="http://schemas.microsoft.com/office/word/2010/wordprocessingInk" xmlns:wne="http://schemas.microsoft.com/office/word/2006/wordml" xmlns:wps="http://schemas.microsoft.com/office/word/2010/wordprocessingShape" mc:Ignorable="w14 w15 w16se w16cid w16 w16cex w16sdtdh wp14">
-  <w:abstractNum w:abstractNumId="0" w15:restartNumberingAfterBreak="0">
+<w:numbering xmlns:wpc="http://schemas.microsoft.com/office/word/2010/wordprocessingCanvas" xmlns:mc="http://schemas.openxmlformats.org/markup-compatibility/2006" xmlns:o="urn:schemas-microsoft-com:office:office" xmlns:r="http://schemas.openxmlformats.org/officeDocument/2006/relationships" xmlns:m="http://schemas.openxmlformats.org/officeDocument/2006/math" xmlns:v="urn:schemas-microsoft-com:vml" xmlns:wp14="http://schemas.microsoft.com/office/word/2010/wordprocessingDrawing" xmlns:wp="http://schemas.openxmlformats.org/drawingml/2006/wordprocessingDrawing" xmlns:w10="urn:schemas-microsoft-com:office:word" xmlns:w="http://schemas.openxmlformats.org/wordprocessingml/2006/main" xmlns:w14="http://schemas.microsoft.com/office/word/2010/wordml" xmlns:w15="http://schemas.microsoft.com/office/word/2012/wordml" xmlns:wpg="http://schemas.microsoft.com/office/word/2010/wordprocessingGroup" xmlns:wpi="http://schemas.microsoft.com/office/word/2010/wordprocessingInk" xmlns:wne="http://schemas.microsoft.com/office/word/2006/wordml" xmlns:wps="http://schemas.microsoft.com/office/word/2010/wordprocessingShape" mc:Ignorable="w14 w15 wp14">
+  <w:abstractNum w:abstractNumId="0">
+    <w:nsid w:val="01C80D84"/>
+    <w:multiLevelType w:val="hybridMultilevel"/>
+    <w:tmpl w:val="8B4EC5CA"/>
+    <w:lvl w:ilvl="0" w:tplc="040C0001">
+      <w:start w:val="1"/>
+      <w:numFmt w:val="bullet"/>
+      <w:lvlText w:val=""/>
+      <w:lvlJc w:val="left"/>
+      <w:pPr>
+        <w:ind w:left="720" w:hanging="360"/>
+      </w:pPr>
+      <w:rPr>
+        <w:rFonts w:ascii="Symbol" w:hAnsi="Symbol" w:hint="default"/>
+      </w:rPr>
+    </w:lvl>
+    <w:lvl w:ilvl="1" w:tplc="040C0003" w:tentative="1">
+      <w:start w:val="1"/>
+      <w:numFmt w:val="bullet"/>
+      <w:lvlText w:val="o"/>
+      <w:lvlJc w:val="left"/>
+      <w:pPr>
+        <w:ind w:left="1440" w:hanging="360"/>
+      </w:pPr>
+      <w:rPr>
+        <w:rFonts w:ascii="Courier New" w:hAnsi="Courier New" w:cs="Courier New" w:hint="default"/>
+      </w:rPr>
+    </w:lvl>
+    <w:lvl w:ilvl="2" w:tplc="040C0005" w:tentative="1">
+      <w:start w:val="1"/>
+      <w:numFmt w:val="bullet"/>
+      <w:lvlText w:val=""/>
+      <w:lvlJc w:val="left"/>
+      <w:pPr>
+        <w:ind w:left="2160" w:hanging="360"/>
+      </w:pPr>
+      <w:rPr>
+        <w:rFonts w:ascii="Wingdings" w:hAnsi="Wingdings" w:hint="default"/>
+      </w:rPr>
+    </w:lvl>
+    <w:lvl w:ilvl="3" w:tplc="040C0001" w:tentative="1">
+      <w:start w:val="1"/>
+      <w:numFmt w:val="bullet"/>
+      <w:lvlText w:val=""/>
+      <w:lvlJc w:val="left"/>
+      <w:pPr>
+        <w:ind w:left="2880" w:hanging="360"/>
+      </w:pPr>
+      <w:rPr>
+        <w:rFonts w:ascii="Symbol" w:hAnsi="Symbol" w:hint="default"/>
+      </w:rPr>
+    </w:lvl>
+    <w:lvl w:ilvl="4" w:tplc="040C0003" w:tentative="1">
+      <w:start w:val="1"/>
+      <w:numFmt w:val="bullet"/>
+      <w:lvlText w:val="o"/>
+      <w:lvlJc w:val="left"/>
+      <w:pPr>
+        <w:ind w:left="3600" w:hanging="360"/>
+      </w:pPr>
+      <w:rPr>
+        <w:rFonts w:ascii="Courier New" w:hAnsi="Courier New" w:cs="Courier New" w:hint="default"/>
+      </w:rPr>
+    </w:lvl>
+    <w:lvl w:ilvl="5" w:tplc="040C0005" w:tentative="1">
+      <w:start w:val="1"/>
+      <w:numFmt w:val="bullet"/>
+      <w:lvlText w:val=""/>
+      <w:lvlJc w:val="left"/>
+      <w:pPr>
+        <w:ind w:left="4320" w:hanging="360"/>
+      </w:pPr>
+      <w:rPr>
+        <w:rFonts w:ascii="Wingdings" w:hAnsi="Wingdings" w:hint="default"/>
+      </w:rPr>
+    </w:lvl>
+    <w:lvl w:ilvl="6" w:tplc="040C0001" w:tentative="1">
+      <w:start w:val="1"/>
+      <w:numFmt w:val="bullet"/>
+      <w:lvlText w:val=""/>
+      <w:lvlJc w:val="left"/>
+      <w:pPr>
+        <w:ind w:left="5040" w:hanging="360"/>
+      </w:pPr>
+      <w:rPr>
+        <w:rFonts w:ascii="Symbol" w:hAnsi="Symbol" w:hint="default"/>
+      </w:rPr>
+    </w:lvl>
+    <w:lvl w:ilvl="7" w:tplc="040C0003" w:tentative="1">
+      <w:start w:val="1"/>
+      <w:numFmt w:val="bullet"/>
+      <w:lvlText w:val="o"/>
+      <w:lvlJc w:val="left"/>
+      <w:pPr>
+        <w:ind w:left="5760" w:hanging="360"/>
+      </w:pPr>
+      <w:rPr>
+        <w:rFonts w:ascii="Courier New" w:hAnsi="Courier New" w:cs="Courier New" w:hint="default"/>
+      </w:rPr>
+    </w:lvl>
+    <w:lvl w:ilvl="8" w:tplc="040C0005" w:tentative="1">
+      <w:start w:val="1"/>
+      <w:numFmt w:val="bullet"/>
+      <w:lvlText w:val=""/>
+      <w:lvlJc w:val="left"/>
+      <w:pPr>
+        <w:ind w:left="6480" w:hanging="360"/>
+      </w:pPr>
+      <w:rPr>
+        <w:rFonts w:ascii="Wingdings" w:hAnsi="Wingdings" w:hint="default"/>
+      </w:rPr>
+    </w:lvl>
+  </w:abstractNum>
+  <w:abstractNum w:abstractNumId="1">
+    <w:nsid w:val="06D41EEF"/>
+    <w:multiLevelType w:val="hybridMultilevel"/>
+    <w:tmpl w:val="7E04EC16"/>
+    <w:lvl w:ilvl="0" w:tplc="040C0001">
+      <w:start w:val="1"/>
+      <w:numFmt w:val="bullet"/>
+      <w:lvlText w:val=""/>
+      <w:lvlJc w:val="left"/>
+      <w:pPr>
+        <w:ind w:left="720" w:hanging="360"/>
+      </w:pPr>
+      <w:rPr>
+        <w:rFonts w:ascii="Symbol" w:hAnsi="Symbol" w:hint="default"/>
+      </w:rPr>
+    </w:lvl>
+    <w:lvl w:ilvl="1" w:tplc="040C0003" w:tentative="1">
+      <w:start w:val="1"/>
+      <w:numFmt w:val="bullet"/>
+      <w:lvlText w:val="o"/>
+      <w:lvlJc w:val="left"/>
+      <w:pPr>
+        <w:ind w:left="1440" w:hanging="360"/>
+      </w:pPr>
+      <w:rPr>
+        <w:rFonts w:ascii="Courier New" w:hAnsi="Courier New" w:cs="Courier New" w:hint="default"/>
+      </w:rPr>
+    </w:lvl>
+    <w:lvl w:ilvl="2" w:tplc="040C0005" w:tentative="1">
+      <w:start w:val="1"/>
+      <w:numFmt w:val="bullet"/>
+      <w:lvlText w:val=""/>
+      <w:lvlJc w:val="left"/>
+      <w:pPr>
+        <w:ind w:left="2160" w:hanging="360"/>
+      </w:pPr>
+      <w:rPr>
+        <w:rFonts w:ascii="Wingdings" w:hAnsi="Wingdings" w:hint="default"/>
+      </w:rPr>
+    </w:lvl>
+    <w:lvl w:ilvl="3" w:tplc="040C0001" w:tentative="1">
+      <w:start w:val="1"/>
+      <w:numFmt w:val="bullet"/>
+      <w:lvlText w:val=""/>
+      <w:lvlJc w:val="left"/>
+      <w:pPr>
+        <w:ind w:left="2880" w:hanging="360"/>
+      </w:pPr>
+      <w:rPr>
+        <w:rFonts w:ascii="Symbol" w:hAnsi="Symbol" w:hint="default"/>
+      </w:rPr>
+    </w:lvl>
+    <w:lvl w:ilvl="4" w:tplc="040C0003" w:tentative="1">
+      <w:start w:val="1"/>
+      <w:numFmt w:val="bullet"/>
+      <w:lvlText w:val="o"/>
+      <w:lvlJc w:val="left"/>
+      <w:pPr>
+        <w:ind w:left="3600" w:hanging="360"/>
+      </w:pPr>
+      <w:rPr>
+        <w:rFonts w:ascii="Courier New" w:hAnsi="Courier New" w:cs="Courier New" w:hint="default"/>
+      </w:rPr>
+    </w:lvl>
+    <w:lvl w:ilvl="5" w:tplc="040C0005" w:tentative="1">
+      <w:start w:val="1"/>
+      <w:numFmt w:val="bullet"/>
+      <w:lvlText w:val=""/>
+      <w:lvlJc w:val="left"/>
+      <w:pPr>
+        <w:ind w:left="4320" w:hanging="360"/>
+      </w:pPr>
+      <w:rPr>
+        <w:rFonts w:ascii="Wingdings" w:hAnsi="Wingdings" w:hint="default"/>
+      </w:rPr>
+    </w:lvl>
+    <w:lvl w:ilvl="6" w:tplc="040C0001" w:tentative="1">
+      <w:start w:val="1"/>
+      <w:numFmt w:val="bullet"/>
+      <w:lvlText w:val=""/>
+      <w:lvlJc w:val="left"/>
+      <w:pPr>
+        <w:ind w:left="5040" w:hanging="360"/>
+      </w:pPr>
+      <w:rPr>
+        <w:rFonts w:ascii="Symbol" w:hAnsi="Symbol" w:hint="default"/>
+      </w:rPr>
+    </w:lvl>
+    <w:lvl w:ilvl="7" w:tplc="040C0003" w:tentative="1">
+      <w:start w:val="1"/>
+      <w:numFmt w:val="bullet"/>
+      <w:lvlText w:val="o"/>
+      <w:lvlJc w:val="left"/>
+      <w:pPr>
+        <w:ind w:left="5760" w:hanging="360"/>
+      </w:pPr>
+      <w:rPr>
+        <w:rFonts w:ascii="Courier New" w:hAnsi="Courier New" w:cs="Courier New" w:hint="default"/>
+      </w:rPr>
+    </w:lvl>
+    <w:lvl w:ilvl="8" w:tplc="040C0005" w:tentative="1">
+      <w:start w:val="1"/>
+      <w:numFmt w:val="bullet"/>
+      <w:lvlText w:val=""/>
+      <w:lvlJc w:val="left"/>
+      <w:pPr>
+        <w:ind w:left="6480" w:hanging="360"/>
+      </w:pPr>
+      <w:rPr>
+        <w:rFonts w:ascii="Wingdings" w:hAnsi="Wingdings" w:hint="default"/>
+      </w:rPr>
+    </w:lvl>
+  </w:abstractNum>
+  <w:abstractNum w:abstractNumId="2">
+    <w:nsid w:val="08F723E0"/>
+    <w:multiLevelType w:val="hybridMultilevel"/>
+    <w:tmpl w:val="B81A4D2A"/>
+    <w:lvl w:ilvl="0" w:tplc="040C0001">
+      <w:start w:val="1"/>
+      <w:numFmt w:val="bullet"/>
+      <w:lvlText w:val=""/>
+      <w:lvlJc w:val="left"/>
+      <w:pPr>
+        <w:ind w:left="720" w:hanging="360"/>
+      </w:pPr>
+      <w:rPr>
+        <w:rFonts w:ascii="Symbol" w:hAnsi="Symbol" w:hint="default"/>
+      </w:rPr>
+    </w:lvl>
+    <w:lvl w:ilvl="1" w:tplc="040C0003" w:tentative="1">
+      <w:start w:val="1"/>
+      <w:numFmt w:val="bullet"/>
+      <w:lvlText w:val="o"/>
+      <w:lvlJc w:val="left"/>
+      <w:pPr>
+        <w:ind w:left="1440" w:hanging="360"/>
+      </w:pPr>
+      <w:rPr>
+        <w:rFonts w:ascii="Courier New" w:hAnsi="Courier New" w:cs="Courier New" w:hint="default"/>
+      </w:rPr>
+    </w:lvl>
+    <w:lvl w:ilvl="2" w:tplc="040C0005" w:tentative="1">
+      <w:start w:val="1"/>
+      <w:numFmt w:val="bullet"/>
+      <w:lvlText w:val=""/>
+      <w:lvlJc w:val="left"/>
+      <w:pPr>
+        <w:ind w:left="2160" w:hanging="360"/>
+      </w:pPr>
+      <w:rPr>
+        <w:rFonts w:ascii="Wingdings" w:hAnsi="Wingdings" w:hint="default"/>
+      </w:rPr>
+    </w:lvl>
+    <w:lvl w:ilvl="3" w:tplc="040C0001" w:tentative="1">
+      <w:start w:val="1"/>
+      <w:numFmt w:val="bullet"/>
+      <w:lvlText w:val=""/>
+      <w:lvlJc w:val="left"/>
+      <w:pPr>
+        <w:ind w:left="2880" w:hanging="360"/>
+      </w:pPr>
+      <w:rPr>
+        <w:rFonts w:ascii="Symbol" w:hAnsi="Symbol" w:hint="default"/>
+      </w:rPr>
+    </w:lvl>
+    <w:lvl w:ilvl="4" w:tplc="040C0003" w:tentative="1">
+      <w:start w:val="1"/>
+      <w:numFmt w:val="bullet"/>
+      <w:lvlText w:val="o"/>
+      <w:lvlJc w:val="left"/>
+      <w:pPr>
+        <w:ind w:left="3600" w:hanging="360"/>
+      </w:pPr>
+      <w:rPr>
+        <w:rFonts w:ascii="Courier New" w:hAnsi="Courier New" w:cs="Courier New" w:hint="default"/>
+      </w:rPr>
+    </w:lvl>
+    <w:lvl w:ilvl="5" w:tplc="040C0005" w:tentative="1">
+      <w:start w:val="1"/>
+      <w:numFmt w:val="bullet"/>
+      <w:lvlText w:val=""/>
+      <w:lvlJc w:val="left"/>
+      <w:pPr>
+        <w:ind w:left="4320" w:hanging="360"/>
+      </w:pPr>
+      <w:rPr>
+        <w:rFonts w:ascii="Wingdings" w:hAnsi="Wingdings" w:hint="default"/>
+      </w:rPr>
+    </w:lvl>
+    <w:lvl w:ilvl="6" w:tplc="040C0001" w:tentative="1">
+      <w:start w:val="1"/>
+      <w:numFmt w:val="bullet"/>
+      <w:lvlText w:val=""/>
+      <w:lvlJc w:val="left"/>
+      <w:pPr>
+        <w:ind w:left="5040" w:hanging="360"/>
+      </w:pPr>
+      <w:rPr>
+        <w:rFonts w:ascii="Symbol" w:hAnsi="Symbol" w:hint="default"/>
+      </w:rPr>
+    </w:lvl>
+    <w:lvl w:ilvl="7" w:tplc="040C0003" w:tentative="1">
+      <w:start w:val="1"/>
+      <w:numFmt w:val="bullet"/>
+      <w:lvlText w:val="o"/>
+      <w:lvlJc w:val="left"/>
+      <w:pPr>
+        <w:ind w:left="5760" w:hanging="360"/>
+      </w:pPr>
+      <w:rPr>
+        <w:rFonts w:ascii="Courier New" w:hAnsi="Courier New" w:cs="Courier New" w:hint="default"/>
+      </w:rPr>
+    </w:lvl>
+    <w:lvl w:ilvl="8" w:tplc="040C0005" w:tentative="1">
+      <w:start w:val="1"/>
+      <w:numFmt w:val="bullet"/>
+      <w:lvlText w:val=""/>
+      <w:lvlJc w:val="left"/>
+      <w:pPr>
+        <w:ind w:left="6480" w:hanging="360"/>
+      </w:pPr>
+      <w:rPr>
+        <w:rFonts w:ascii="Wingdings" w:hAnsi="Wingdings" w:hint="default"/>
+      </w:rPr>
+    </w:lvl>
+  </w:abstractNum>
+  <w:abstractNum w:abstractNumId="3">
+    <w:nsid w:val="0AC5659C"/>
+    <w:multiLevelType w:val="hybridMultilevel"/>
+    <w:tmpl w:val="701A2ABA"/>
+    <w:lvl w:ilvl="0" w:tplc="B2F4AB0C">
+      <w:start w:val="1"/>
+      <w:numFmt w:val="upperRoman"/>
+      <w:lvlText w:val="%1)"/>
+      <w:lvlJc w:val="left"/>
+      <w:pPr>
+        <w:ind w:left="1080" w:hanging="720"/>
+      </w:pPr>
+      <w:rPr>
+        <w:rFonts w:hint="default"/>
+      </w:rPr>
+    </w:lvl>
+    <w:lvl w:ilvl="1" w:tplc="040C0019" w:tentative="1">
+      <w:start w:val="1"/>
+      <w:numFmt w:val="lowerLetter"/>
+      <w:lvlText w:val="%2."/>
+      <w:lvlJc w:val="left"/>
+      <w:pPr>
+        <w:ind w:left="1440" w:hanging="360"/>
+      </w:pPr>
+    </w:lvl>
+    <w:lvl w:ilvl="2" w:tplc="040C001B" w:tentative="1">
+      <w:start w:val="1"/>
+      <w:numFmt w:val="lowerRoman"/>
+      <w:lvlText w:val="%3."/>
+      <w:lvlJc w:val="right"/>
+      <w:pPr>
+        <w:ind w:left="2160" w:hanging="180"/>
+      </w:pPr>
+    </w:lvl>
+    <w:lvl w:ilvl="3" w:tplc="040C000F" w:tentative="1">
+      <w:start w:val="1"/>
+      <w:numFmt w:val="decimal"/>
+      <w:lvlText w:val="%4."/>
+      <w:lvlJc w:val="left"/>
+      <w:pPr>
+        <w:ind w:left="2880" w:hanging="360"/>
+      </w:pPr>
+    </w:lvl>
+    <w:lvl w:ilvl="4" w:tplc="040C0019" w:tentative="1">
+      <w:start w:val="1"/>
+      <w:numFmt w:val="lowerLetter"/>
+      <w:lvlText w:val="%5."/>
+      <w:lvlJc w:val="left"/>
+      <w:pPr>
+        <w:ind w:left="3600" w:hanging="360"/>
+      </w:pPr>
+    </w:lvl>
+    <w:lvl w:ilvl="5" w:tplc="040C001B" w:tentative="1">
+      <w:start w:val="1"/>
+      <w:numFmt w:val="lowerRoman"/>
+      <w:lvlText w:val="%6."/>
+      <w:lvlJc w:val="right"/>
+      <w:pPr>
+        <w:ind w:left="4320" w:hanging="180"/>
+      </w:pPr>
+    </w:lvl>
+    <w:lvl w:ilvl="6" w:tplc="040C000F" w:tentative="1">
+      <w:start w:val="1"/>
+      <w:numFmt w:val="decimal"/>
+      <w:lvlText w:val="%7."/>
+      <w:lvlJc w:val="left"/>
+      <w:pPr>
+        <w:ind w:left="5040" w:hanging="360"/>
+      </w:pPr>
+    </w:lvl>
+    <w:lvl w:ilvl="7" w:tplc="040C0019" w:tentative="1">
+      <w:start w:val="1"/>
+      <w:numFmt w:val="lowerLetter"/>
+      <w:lvlText w:val="%8."/>
+      <w:lvlJc w:val="left"/>
+      <w:pPr>
+        <w:ind w:left="5760" w:hanging="360"/>
+      </w:pPr>
+    </w:lvl>
+    <w:lvl w:ilvl="8" w:tplc="040C001B" w:tentative="1">
+      <w:start w:val="1"/>
+      <w:numFmt w:val="lowerRoman"/>
+      <w:lvlText w:val="%9."/>
+      <w:lvlJc w:val="right"/>
+      <w:pPr>
+        <w:ind w:left="6480" w:hanging="180"/>
+      </w:pPr>
+    </w:lvl>
+  </w:abstractNum>
+  <w:abstractNum w:abstractNumId="4">
+    <w:nsid w:val="14AE7A24"/>
+    <w:multiLevelType w:val="hybridMultilevel"/>
+    <w:tmpl w:val="79285542"/>
+    <w:lvl w:ilvl="0" w:tplc="040C0011">
+      <w:start w:val="2"/>
+      <w:numFmt w:val="decimal"/>
+      <w:lvlText w:val="%1)"/>
+      <w:lvlJc w:val="left"/>
+      <w:pPr>
+        <w:ind w:left="720" w:hanging="360"/>
+      </w:pPr>
+      <w:rPr>
+        <w:rFonts w:hint="default"/>
+      </w:rPr>
+    </w:lvl>
+    <w:lvl w:ilvl="1" w:tplc="040C0019" w:tentative="1">
+      <w:start w:val="1"/>
+      <w:numFmt w:val="lowerLetter"/>
+      <w:lvlText w:val="%2."/>
+      <w:lvlJc w:val="left"/>
+      <w:pPr>
+        <w:ind w:left="1440" w:hanging="360"/>
+      </w:pPr>
+    </w:lvl>
+    <w:lvl w:ilvl="2" w:tplc="040C001B" w:tentative="1">
+      <w:start w:val="1"/>
+      <w:numFmt w:val="lowerRoman"/>
+      <w:lvlText w:val="%3."/>
+      <w:lvlJc w:val="right"/>
+      <w:pPr>
+        <w:ind w:left="2160" w:hanging="180"/>
+      </w:pPr>
+    </w:lvl>
+    <w:lvl w:ilvl="3" w:tplc="040C000F" w:tentative="1">
+      <w:start w:val="1"/>
+      <w:numFmt w:val="decimal"/>
+      <w:lvlText w:val="%4."/>
+      <w:lvlJc w:val="left"/>
+      <w:pPr>
+        <w:ind w:left="2880" w:hanging="360"/>
+      </w:pPr>
+    </w:lvl>
+    <w:lvl w:ilvl="4" w:tplc="040C0019" w:tentative="1">
+      <w:start w:val="1"/>
+      <w:numFmt w:val="lowerLetter"/>
+      <w:lvlText w:val="%5."/>
+      <w:lvlJc w:val="left"/>
+      <w:pPr>
+        <w:ind w:left="3600" w:hanging="360"/>
+      </w:pPr>
+    </w:lvl>
+    <w:lvl w:ilvl="5" w:tplc="040C001B" w:tentative="1">
+      <w:start w:val="1"/>
+      <w:numFmt w:val="lowerRoman"/>
+      <w:lvlText w:val="%6."/>
+      <w:lvlJc w:val="right"/>
+      <w:pPr>
+        <w:ind w:left="4320" w:hanging="180"/>
+      </w:pPr>
+    </w:lvl>
+    <w:lvl w:ilvl="6" w:tplc="040C000F" w:tentative="1">
+      <w:start w:val="1"/>
+      <w:numFmt w:val="decimal"/>
+      <w:lvlText w:val="%7."/>
+      <w:lvlJc w:val="left"/>
+      <w:pPr>
+        <w:ind w:left="5040" w:hanging="360"/>
+      </w:pPr>
+    </w:lvl>
+    <w:lvl w:ilvl="7" w:tplc="040C0019" w:tentative="1">
+      <w:start w:val="1"/>
+      <w:numFmt w:val="lowerLetter"/>
+      <w:lvlText w:val="%8."/>
+      <w:lvlJc w:val="left"/>
+      <w:pPr>
+        <w:ind w:left="5760" w:hanging="360"/>
+      </w:pPr>
+    </w:lvl>
+    <w:lvl w:ilvl="8" w:tplc="040C001B" w:tentative="1">
+      <w:start w:val="1"/>
+      <w:numFmt w:val="lowerRoman"/>
+      <w:lvlText w:val="%9."/>
+      <w:lvlJc w:val="right"/>
+      <w:pPr>
+        <w:ind w:left="6480" w:hanging="180"/>
+      </w:pPr>
+    </w:lvl>
+  </w:abstractNum>
+  <w:abstractNum w:abstractNumId="5">
+    <w:nsid w:val="1FC17282"/>
+    <w:multiLevelType w:val="hybridMultilevel"/>
+    <w:tmpl w:val="8DDE15E4"/>
+    <w:lvl w:ilvl="0" w:tplc="155A8B3E">
+      <w:start w:val="1"/>
+      <w:numFmt w:val="decimal"/>
+      <w:lvlText w:val="%1)"/>
+      <w:lvlJc w:val="left"/>
+      <w:pPr>
+        <w:ind w:left="720" w:hanging="360"/>
+      </w:pPr>
+      <w:rPr>
+        <w:rFonts w:asciiTheme="minorHAnsi" w:eastAsiaTheme="minorHAnsi" w:hAnsiTheme="minorHAnsi" w:cstheme="minorBidi"/>
+      </w:rPr>
+    </w:lvl>
+    <w:lvl w:ilvl="1" w:tplc="040C0019" w:tentative="1">
+      <w:start w:val="1"/>
+      <w:numFmt w:val="lowerLetter"/>
+      <w:lvlText w:val="%2."/>
+      <w:lvlJc w:val="left"/>
+      <w:pPr>
+        <w:ind w:left="1440" w:hanging="360"/>
+      </w:pPr>
+    </w:lvl>
+    <w:lvl w:ilvl="2" w:tplc="040C001B" w:tentative="1">
+      <w:start w:val="1"/>
+      <w:numFmt w:val="lowerRoman"/>
+      <w:lvlText w:val="%3."/>
+      <w:lvlJc w:val="right"/>
+      <w:pPr>
+        <w:ind w:left="2160" w:hanging="180"/>
+      </w:pPr>
+    </w:lvl>
+    <w:lvl w:ilvl="3" w:tplc="040C000F" w:tentative="1">
+      <w:start w:val="1"/>
+      <w:numFmt w:val="decimal"/>
+      <w:lvlText w:val="%4."/>
+      <w:lvlJc w:val="left"/>
+      <w:pPr>
+        <w:ind w:left="2880" w:hanging="360"/>
+      </w:pPr>
+    </w:lvl>
+    <w:lvl w:ilvl="4" w:tplc="040C0019" w:tentative="1">
+      <w:start w:val="1"/>
+      <w:numFmt w:val="lowerLetter"/>
+      <w:lvlText w:val="%5."/>
+      <w:lvlJc w:val="left"/>
+      <w:pPr>
+        <w:ind w:left="3600" w:hanging="360"/>
+      </w:pPr>
+    </w:lvl>
+    <w:lvl w:ilvl="5" w:tplc="040C001B" w:tentative="1">
+      <w:start w:val="1"/>
+      <w:numFmt w:val="lowerRoman"/>
+      <w:lvlText w:val="%6."/>
+      <w:lvlJc w:val="right"/>
+      <w:pPr>
+        <w:ind w:left="4320" w:hanging="180"/>
+      </w:pPr>
+    </w:lvl>
+    <w:lvl w:ilvl="6" w:tplc="040C000F" w:tentative="1">
+      <w:start w:val="1"/>
+      <w:numFmt w:val="decimal"/>
+      <w:lvlText w:val="%7."/>
+      <w:lvlJc w:val="left"/>
+      <w:pPr>
+        <w:ind w:left="5040" w:hanging="360"/>
+      </w:pPr>
+    </w:lvl>
+    <w:lvl w:ilvl="7" w:tplc="040C0019" w:tentative="1">
+      <w:start w:val="1"/>
+      <w:numFmt w:val="lowerLetter"/>
+      <w:lvlText w:val="%8."/>
+      <w:lvlJc w:val="left"/>
+      <w:pPr>
+        <w:ind w:left="5760" w:hanging="360"/>
+      </w:pPr>
+    </w:lvl>
+    <w:lvl w:ilvl="8" w:tplc="040C001B" w:tentative="1">
+      <w:start w:val="1"/>
+      <w:numFmt w:val="lowerRoman"/>
+      <w:lvlText w:val="%9."/>
+      <w:lvlJc w:val="right"/>
+      <w:pPr>
+        <w:ind w:left="6480" w:hanging="180"/>
+      </w:pPr>
+    </w:lvl>
+  </w:abstractNum>
+  <w:abstractNum w:abstractNumId="6">
     <w:nsid w:val="2FAE547C"/>
     <w:multiLevelType w:val="hybridMultilevel"/>
     <w:tmpl w:val="0EC29408"/>
@@ -645,14 +3001,1168 @@
       </w:rPr>
     </w:lvl>
   </w:abstractNum>
-  <w:num w:numId="1" w16cid:durableId="343096080">
+  <w:abstractNum w:abstractNumId="7">
+    <w:nsid w:val="35C916BA"/>
+    <w:multiLevelType w:val="hybridMultilevel"/>
+    <w:tmpl w:val="62DCF134"/>
+    <w:lvl w:ilvl="0" w:tplc="040C0001">
+      <w:start w:val="1"/>
+      <w:numFmt w:val="bullet"/>
+      <w:lvlText w:val=""/>
+      <w:lvlJc w:val="left"/>
+      <w:pPr>
+        <w:ind w:left="720" w:hanging="360"/>
+      </w:pPr>
+      <w:rPr>
+        <w:rFonts w:ascii="Symbol" w:hAnsi="Symbol" w:hint="default"/>
+      </w:rPr>
+    </w:lvl>
+    <w:lvl w:ilvl="1" w:tplc="040C0003">
+      <w:start w:val="1"/>
+      <w:numFmt w:val="bullet"/>
+      <w:lvlText w:val="o"/>
+      <w:lvlJc w:val="left"/>
+      <w:pPr>
+        <w:ind w:left="1440" w:hanging="360"/>
+      </w:pPr>
+      <w:rPr>
+        <w:rFonts w:ascii="Courier New" w:hAnsi="Courier New" w:cs="Courier New" w:hint="default"/>
+      </w:rPr>
+    </w:lvl>
+    <w:lvl w:ilvl="2" w:tplc="040C0005" w:tentative="1">
+      <w:start w:val="1"/>
+      <w:numFmt w:val="bullet"/>
+      <w:lvlText w:val=""/>
+      <w:lvlJc w:val="left"/>
+      <w:pPr>
+        <w:ind w:left="2160" w:hanging="360"/>
+      </w:pPr>
+      <w:rPr>
+        <w:rFonts w:ascii="Wingdings" w:hAnsi="Wingdings" w:hint="default"/>
+      </w:rPr>
+    </w:lvl>
+    <w:lvl w:ilvl="3" w:tplc="040C0001" w:tentative="1">
+      <w:start w:val="1"/>
+      <w:numFmt w:val="bullet"/>
+      <w:lvlText w:val=""/>
+      <w:lvlJc w:val="left"/>
+      <w:pPr>
+        <w:ind w:left="2880" w:hanging="360"/>
+      </w:pPr>
+      <w:rPr>
+        <w:rFonts w:ascii="Symbol" w:hAnsi="Symbol" w:hint="default"/>
+      </w:rPr>
+    </w:lvl>
+    <w:lvl w:ilvl="4" w:tplc="040C0003" w:tentative="1">
+      <w:start w:val="1"/>
+      <w:numFmt w:val="bullet"/>
+      <w:lvlText w:val="o"/>
+      <w:lvlJc w:val="left"/>
+      <w:pPr>
+        <w:ind w:left="3600" w:hanging="360"/>
+      </w:pPr>
+      <w:rPr>
+        <w:rFonts w:ascii="Courier New" w:hAnsi="Courier New" w:cs="Courier New" w:hint="default"/>
+      </w:rPr>
+    </w:lvl>
+    <w:lvl w:ilvl="5" w:tplc="040C0005" w:tentative="1">
+      <w:start w:val="1"/>
+      <w:numFmt w:val="bullet"/>
+      <w:lvlText w:val=""/>
+      <w:lvlJc w:val="left"/>
+      <w:pPr>
+        <w:ind w:left="4320" w:hanging="360"/>
+      </w:pPr>
+      <w:rPr>
+        <w:rFonts w:ascii="Wingdings" w:hAnsi="Wingdings" w:hint="default"/>
+      </w:rPr>
+    </w:lvl>
+    <w:lvl w:ilvl="6" w:tplc="040C0001" w:tentative="1">
+      <w:start w:val="1"/>
+      <w:numFmt w:val="bullet"/>
+      <w:lvlText w:val=""/>
+      <w:lvlJc w:val="left"/>
+      <w:pPr>
+        <w:ind w:left="5040" w:hanging="360"/>
+      </w:pPr>
+      <w:rPr>
+        <w:rFonts w:ascii="Symbol" w:hAnsi="Symbol" w:hint="default"/>
+      </w:rPr>
+    </w:lvl>
+    <w:lvl w:ilvl="7" w:tplc="040C0003" w:tentative="1">
+      <w:start w:val="1"/>
+      <w:numFmt w:val="bullet"/>
+      <w:lvlText w:val="o"/>
+      <w:lvlJc w:val="left"/>
+      <w:pPr>
+        <w:ind w:left="5760" w:hanging="360"/>
+      </w:pPr>
+      <w:rPr>
+        <w:rFonts w:ascii="Courier New" w:hAnsi="Courier New" w:cs="Courier New" w:hint="default"/>
+      </w:rPr>
+    </w:lvl>
+    <w:lvl w:ilvl="8" w:tplc="040C0005" w:tentative="1">
+      <w:start w:val="1"/>
+      <w:numFmt w:val="bullet"/>
+      <w:lvlText w:val=""/>
+      <w:lvlJc w:val="left"/>
+      <w:pPr>
+        <w:ind w:left="6480" w:hanging="360"/>
+      </w:pPr>
+      <w:rPr>
+        <w:rFonts w:ascii="Wingdings" w:hAnsi="Wingdings" w:hint="default"/>
+      </w:rPr>
+    </w:lvl>
+  </w:abstractNum>
+  <w:abstractNum w:abstractNumId="8">
+    <w:nsid w:val="3768474B"/>
+    <w:multiLevelType w:val="hybridMultilevel"/>
+    <w:tmpl w:val="E1063864"/>
+    <w:lvl w:ilvl="0" w:tplc="040C0011">
+      <w:start w:val="1"/>
+      <w:numFmt w:val="decimal"/>
+      <w:lvlText w:val="%1)"/>
+      <w:lvlJc w:val="left"/>
+      <w:pPr>
+        <w:ind w:left="720" w:hanging="360"/>
+      </w:pPr>
+      <w:rPr>
+        <w:rFonts w:hint="default"/>
+      </w:rPr>
+    </w:lvl>
+    <w:lvl w:ilvl="1" w:tplc="040C0019" w:tentative="1">
+      <w:start w:val="1"/>
+      <w:numFmt w:val="lowerLetter"/>
+      <w:lvlText w:val="%2."/>
+      <w:lvlJc w:val="left"/>
+      <w:pPr>
+        <w:ind w:left="1440" w:hanging="360"/>
+      </w:pPr>
+    </w:lvl>
+    <w:lvl w:ilvl="2" w:tplc="040C001B" w:tentative="1">
+      <w:start w:val="1"/>
+      <w:numFmt w:val="lowerRoman"/>
+      <w:lvlText w:val="%3."/>
+      <w:lvlJc w:val="right"/>
+      <w:pPr>
+        <w:ind w:left="2160" w:hanging="180"/>
+      </w:pPr>
+    </w:lvl>
+    <w:lvl w:ilvl="3" w:tplc="040C000F" w:tentative="1">
+      <w:start w:val="1"/>
+      <w:numFmt w:val="decimal"/>
+      <w:lvlText w:val="%4."/>
+      <w:lvlJc w:val="left"/>
+      <w:pPr>
+        <w:ind w:left="2880" w:hanging="360"/>
+      </w:pPr>
+    </w:lvl>
+    <w:lvl w:ilvl="4" w:tplc="040C0019" w:tentative="1">
+      <w:start w:val="1"/>
+      <w:numFmt w:val="lowerLetter"/>
+      <w:lvlText w:val="%5."/>
+      <w:lvlJc w:val="left"/>
+      <w:pPr>
+        <w:ind w:left="3600" w:hanging="360"/>
+      </w:pPr>
+    </w:lvl>
+    <w:lvl w:ilvl="5" w:tplc="040C001B" w:tentative="1">
+      <w:start w:val="1"/>
+      <w:numFmt w:val="lowerRoman"/>
+      <w:lvlText w:val="%6."/>
+      <w:lvlJc w:val="right"/>
+      <w:pPr>
+        <w:ind w:left="4320" w:hanging="180"/>
+      </w:pPr>
+    </w:lvl>
+    <w:lvl w:ilvl="6" w:tplc="040C000F" w:tentative="1">
+      <w:start w:val="1"/>
+      <w:numFmt w:val="decimal"/>
+      <w:lvlText w:val="%7."/>
+      <w:lvlJc w:val="left"/>
+      <w:pPr>
+        <w:ind w:left="5040" w:hanging="360"/>
+      </w:pPr>
+    </w:lvl>
+    <w:lvl w:ilvl="7" w:tplc="040C0019" w:tentative="1">
+      <w:start w:val="1"/>
+      <w:numFmt w:val="lowerLetter"/>
+      <w:lvlText w:val="%8."/>
+      <w:lvlJc w:val="left"/>
+      <w:pPr>
+        <w:ind w:left="5760" w:hanging="360"/>
+      </w:pPr>
+    </w:lvl>
+    <w:lvl w:ilvl="8" w:tplc="040C001B" w:tentative="1">
+      <w:start w:val="1"/>
+      <w:numFmt w:val="lowerRoman"/>
+      <w:lvlText w:val="%9."/>
+      <w:lvlJc w:val="right"/>
+      <w:pPr>
+        <w:ind w:left="6480" w:hanging="180"/>
+      </w:pPr>
+    </w:lvl>
+  </w:abstractNum>
+  <w:abstractNum w:abstractNumId="9">
+    <w:nsid w:val="37713000"/>
+    <w:multiLevelType w:val="hybridMultilevel"/>
+    <w:tmpl w:val="496283EA"/>
+    <w:lvl w:ilvl="0" w:tplc="040C0001">
+      <w:start w:val="1"/>
+      <w:numFmt w:val="bullet"/>
+      <w:lvlText w:val=""/>
+      <w:lvlJc w:val="left"/>
+      <w:pPr>
+        <w:ind w:left="1428" w:hanging="360"/>
+      </w:pPr>
+      <w:rPr>
+        <w:rFonts w:ascii="Symbol" w:hAnsi="Symbol" w:hint="default"/>
+      </w:rPr>
+    </w:lvl>
+    <w:lvl w:ilvl="1" w:tplc="040C0003" w:tentative="1">
+      <w:start w:val="1"/>
+      <w:numFmt w:val="bullet"/>
+      <w:lvlText w:val="o"/>
+      <w:lvlJc w:val="left"/>
+      <w:pPr>
+        <w:ind w:left="2148" w:hanging="360"/>
+      </w:pPr>
+      <w:rPr>
+        <w:rFonts w:ascii="Courier New" w:hAnsi="Courier New" w:cs="Courier New" w:hint="default"/>
+      </w:rPr>
+    </w:lvl>
+    <w:lvl w:ilvl="2" w:tplc="040C0005" w:tentative="1">
+      <w:start w:val="1"/>
+      <w:numFmt w:val="bullet"/>
+      <w:lvlText w:val=""/>
+      <w:lvlJc w:val="left"/>
+      <w:pPr>
+        <w:ind w:left="2868" w:hanging="360"/>
+      </w:pPr>
+      <w:rPr>
+        <w:rFonts w:ascii="Wingdings" w:hAnsi="Wingdings" w:hint="default"/>
+      </w:rPr>
+    </w:lvl>
+    <w:lvl w:ilvl="3" w:tplc="040C0001" w:tentative="1">
+      <w:start w:val="1"/>
+      <w:numFmt w:val="bullet"/>
+      <w:lvlText w:val=""/>
+      <w:lvlJc w:val="left"/>
+      <w:pPr>
+        <w:ind w:left="3588" w:hanging="360"/>
+      </w:pPr>
+      <w:rPr>
+        <w:rFonts w:ascii="Symbol" w:hAnsi="Symbol" w:hint="default"/>
+      </w:rPr>
+    </w:lvl>
+    <w:lvl w:ilvl="4" w:tplc="040C0003" w:tentative="1">
+      <w:start w:val="1"/>
+      <w:numFmt w:val="bullet"/>
+      <w:lvlText w:val="o"/>
+      <w:lvlJc w:val="left"/>
+      <w:pPr>
+        <w:ind w:left="4308" w:hanging="360"/>
+      </w:pPr>
+      <w:rPr>
+        <w:rFonts w:ascii="Courier New" w:hAnsi="Courier New" w:cs="Courier New" w:hint="default"/>
+      </w:rPr>
+    </w:lvl>
+    <w:lvl w:ilvl="5" w:tplc="040C0005" w:tentative="1">
+      <w:start w:val="1"/>
+      <w:numFmt w:val="bullet"/>
+      <w:lvlText w:val=""/>
+      <w:lvlJc w:val="left"/>
+      <w:pPr>
+        <w:ind w:left="5028" w:hanging="360"/>
+      </w:pPr>
+      <w:rPr>
+        <w:rFonts w:ascii="Wingdings" w:hAnsi="Wingdings" w:hint="default"/>
+      </w:rPr>
+    </w:lvl>
+    <w:lvl w:ilvl="6" w:tplc="040C0001" w:tentative="1">
+      <w:start w:val="1"/>
+      <w:numFmt w:val="bullet"/>
+      <w:lvlText w:val=""/>
+      <w:lvlJc w:val="left"/>
+      <w:pPr>
+        <w:ind w:left="5748" w:hanging="360"/>
+      </w:pPr>
+      <w:rPr>
+        <w:rFonts w:ascii="Symbol" w:hAnsi="Symbol" w:hint="default"/>
+      </w:rPr>
+    </w:lvl>
+    <w:lvl w:ilvl="7" w:tplc="040C0003" w:tentative="1">
+      <w:start w:val="1"/>
+      <w:numFmt w:val="bullet"/>
+      <w:lvlText w:val="o"/>
+      <w:lvlJc w:val="left"/>
+      <w:pPr>
+        <w:ind w:left="6468" w:hanging="360"/>
+      </w:pPr>
+      <w:rPr>
+        <w:rFonts w:ascii="Courier New" w:hAnsi="Courier New" w:cs="Courier New" w:hint="default"/>
+      </w:rPr>
+    </w:lvl>
+    <w:lvl w:ilvl="8" w:tplc="040C0005" w:tentative="1">
+      <w:start w:val="1"/>
+      <w:numFmt w:val="bullet"/>
+      <w:lvlText w:val=""/>
+      <w:lvlJc w:val="left"/>
+      <w:pPr>
+        <w:ind w:left="7188" w:hanging="360"/>
+      </w:pPr>
+      <w:rPr>
+        <w:rFonts w:ascii="Wingdings" w:hAnsi="Wingdings" w:hint="default"/>
+      </w:rPr>
+    </w:lvl>
+  </w:abstractNum>
+  <w:abstractNum w:abstractNumId="10">
+    <w:nsid w:val="46B24F85"/>
+    <w:multiLevelType w:val="hybridMultilevel"/>
+    <w:tmpl w:val="A9800082"/>
+    <w:lvl w:ilvl="0" w:tplc="040C0001">
+      <w:start w:val="1"/>
+      <w:numFmt w:val="bullet"/>
+      <w:lvlText w:val=""/>
+      <w:lvlJc w:val="left"/>
+      <w:pPr>
+        <w:ind w:left="1428" w:hanging="360"/>
+      </w:pPr>
+      <w:rPr>
+        <w:rFonts w:ascii="Symbol" w:hAnsi="Symbol" w:hint="default"/>
+      </w:rPr>
+    </w:lvl>
+    <w:lvl w:ilvl="1" w:tplc="040C0003" w:tentative="1">
+      <w:start w:val="1"/>
+      <w:numFmt w:val="bullet"/>
+      <w:lvlText w:val="o"/>
+      <w:lvlJc w:val="left"/>
+      <w:pPr>
+        <w:ind w:left="2148" w:hanging="360"/>
+      </w:pPr>
+      <w:rPr>
+        <w:rFonts w:ascii="Courier New" w:hAnsi="Courier New" w:cs="Courier New" w:hint="default"/>
+      </w:rPr>
+    </w:lvl>
+    <w:lvl w:ilvl="2" w:tplc="040C0005" w:tentative="1">
+      <w:start w:val="1"/>
+      <w:numFmt w:val="bullet"/>
+      <w:lvlText w:val=""/>
+      <w:lvlJc w:val="left"/>
+      <w:pPr>
+        <w:ind w:left="2868" w:hanging="360"/>
+      </w:pPr>
+      <w:rPr>
+        <w:rFonts w:ascii="Wingdings" w:hAnsi="Wingdings" w:hint="default"/>
+      </w:rPr>
+    </w:lvl>
+    <w:lvl w:ilvl="3" w:tplc="040C0001" w:tentative="1">
+      <w:start w:val="1"/>
+      <w:numFmt w:val="bullet"/>
+      <w:lvlText w:val=""/>
+      <w:lvlJc w:val="left"/>
+      <w:pPr>
+        <w:ind w:left="3588" w:hanging="360"/>
+      </w:pPr>
+      <w:rPr>
+        <w:rFonts w:ascii="Symbol" w:hAnsi="Symbol" w:hint="default"/>
+      </w:rPr>
+    </w:lvl>
+    <w:lvl w:ilvl="4" w:tplc="040C0003" w:tentative="1">
+      <w:start w:val="1"/>
+      <w:numFmt w:val="bullet"/>
+      <w:lvlText w:val="o"/>
+      <w:lvlJc w:val="left"/>
+      <w:pPr>
+        <w:ind w:left="4308" w:hanging="360"/>
+      </w:pPr>
+      <w:rPr>
+        <w:rFonts w:ascii="Courier New" w:hAnsi="Courier New" w:cs="Courier New" w:hint="default"/>
+      </w:rPr>
+    </w:lvl>
+    <w:lvl w:ilvl="5" w:tplc="040C0005" w:tentative="1">
+      <w:start w:val="1"/>
+      <w:numFmt w:val="bullet"/>
+      <w:lvlText w:val=""/>
+      <w:lvlJc w:val="left"/>
+      <w:pPr>
+        <w:ind w:left="5028" w:hanging="360"/>
+      </w:pPr>
+      <w:rPr>
+        <w:rFonts w:ascii="Wingdings" w:hAnsi="Wingdings" w:hint="default"/>
+      </w:rPr>
+    </w:lvl>
+    <w:lvl w:ilvl="6" w:tplc="040C0001" w:tentative="1">
+      <w:start w:val="1"/>
+      <w:numFmt w:val="bullet"/>
+      <w:lvlText w:val=""/>
+      <w:lvlJc w:val="left"/>
+      <w:pPr>
+        <w:ind w:left="5748" w:hanging="360"/>
+      </w:pPr>
+      <w:rPr>
+        <w:rFonts w:ascii="Symbol" w:hAnsi="Symbol" w:hint="default"/>
+      </w:rPr>
+    </w:lvl>
+    <w:lvl w:ilvl="7" w:tplc="040C0003" w:tentative="1">
+      <w:start w:val="1"/>
+      <w:numFmt w:val="bullet"/>
+      <w:lvlText w:val="o"/>
+      <w:lvlJc w:val="left"/>
+      <w:pPr>
+        <w:ind w:left="6468" w:hanging="360"/>
+      </w:pPr>
+      <w:rPr>
+        <w:rFonts w:ascii="Courier New" w:hAnsi="Courier New" w:cs="Courier New" w:hint="default"/>
+      </w:rPr>
+    </w:lvl>
+    <w:lvl w:ilvl="8" w:tplc="040C0005" w:tentative="1">
+      <w:start w:val="1"/>
+      <w:numFmt w:val="bullet"/>
+      <w:lvlText w:val=""/>
+      <w:lvlJc w:val="left"/>
+      <w:pPr>
+        <w:ind w:left="7188" w:hanging="360"/>
+      </w:pPr>
+      <w:rPr>
+        <w:rFonts w:ascii="Wingdings" w:hAnsi="Wingdings" w:hint="default"/>
+      </w:rPr>
+    </w:lvl>
+  </w:abstractNum>
+  <w:abstractNum w:abstractNumId="11">
+    <w:nsid w:val="4A0A13AC"/>
+    <w:multiLevelType w:val="hybridMultilevel"/>
+    <w:tmpl w:val="C7F0D036"/>
+    <w:lvl w:ilvl="0" w:tplc="040C0001">
+      <w:start w:val="1"/>
+      <w:numFmt w:val="bullet"/>
+      <w:lvlText w:val=""/>
+      <w:lvlJc w:val="left"/>
+      <w:pPr>
+        <w:ind w:left="720" w:hanging="360"/>
+      </w:pPr>
+      <w:rPr>
+        <w:rFonts w:ascii="Symbol" w:hAnsi="Symbol" w:hint="default"/>
+      </w:rPr>
+    </w:lvl>
+    <w:lvl w:ilvl="1" w:tplc="040C0003" w:tentative="1">
+      <w:start w:val="1"/>
+      <w:numFmt w:val="bullet"/>
+      <w:lvlText w:val="o"/>
+      <w:lvlJc w:val="left"/>
+      <w:pPr>
+        <w:ind w:left="1440" w:hanging="360"/>
+      </w:pPr>
+      <w:rPr>
+        <w:rFonts w:ascii="Courier New" w:hAnsi="Courier New" w:cs="Courier New" w:hint="default"/>
+      </w:rPr>
+    </w:lvl>
+    <w:lvl w:ilvl="2" w:tplc="040C0005" w:tentative="1">
+      <w:start w:val="1"/>
+      <w:numFmt w:val="bullet"/>
+      <w:lvlText w:val=""/>
+      <w:lvlJc w:val="left"/>
+      <w:pPr>
+        <w:ind w:left="2160" w:hanging="360"/>
+      </w:pPr>
+      <w:rPr>
+        <w:rFonts w:ascii="Wingdings" w:hAnsi="Wingdings" w:hint="default"/>
+      </w:rPr>
+    </w:lvl>
+    <w:lvl w:ilvl="3" w:tplc="040C0001" w:tentative="1">
+      <w:start w:val="1"/>
+      <w:numFmt w:val="bullet"/>
+      <w:lvlText w:val=""/>
+      <w:lvlJc w:val="left"/>
+      <w:pPr>
+        <w:ind w:left="2880" w:hanging="360"/>
+      </w:pPr>
+      <w:rPr>
+        <w:rFonts w:ascii="Symbol" w:hAnsi="Symbol" w:hint="default"/>
+      </w:rPr>
+    </w:lvl>
+    <w:lvl w:ilvl="4" w:tplc="040C0003" w:tentative="1">
+      <w:start w:val="1"/>
+      <w:numFmt w:val="bullet"/>
+      <w:lvlText w:val="o"/>
+      <w:lvlJc w:val="left"/>
+      <w:pPr>
+        <w:ind w:left="3600" w:hanging="360"/>
+      </w:pPr>
+      <w:rPr>
+        <w:rFonts w:ascii="Courier New" w:hAnsi="Courier New" w:cs="Courier New" w:hint="default"/>
+      </w:rPr>
+    </w:lvl>
+    <w:lvl w:ilvl="5" w:tplc="040C0005" w:tentative="1">
+      <w:start w:val="1"/>
+      <w:numFmt w:val="bullet"/>
+      <w:lvlText w:val=""/>
+      <w:lvlJc w:val="left"/>
+      <w:pPr>
+        <w:ind w:left="4320" w:hanging="360"/>
+      </w:pPr>
+      <w:rPr>
+        <w:rFonts w:ascii="Wingdings" w:hAnsi="Wingdings" w:hint="default"/>
+      </w:rPr>
+    </w:lvl>
+    <w:lvl w:ilvl="6" w:tplc="040C0001" w:tentative="1">
+      <w:start w:val="1"/>
+      <w:numFmt w:val="bullet"/>
+      <w:lvlText w:val=""/>
+      <w:lvlJc w:val="left"/>
+      <w:pPr>
+        <w:ind w:left="5040" w:hanging="360"/>
+      </w:pPr>
+      <w:rPr>
+        <w:rFonts w:ascii="Symbol" w:hAnsi="Symbol" w:hint="default"/>
+      </w:rPr>
+    </w:lvl>
+    <w:lvl w:ilvl="7" w:tplc="040C0003" w:tentative="1">
+      <w:start w:val="1"/>
+      <w:numFmt w:val="bullet"/>
+      <w:lvlText w:val="o"/>
+      <w:lvlJc w:val="left"/>
+      <w:pPr>
+        <w:ind w:left="5760" w:hanging="360"/>
+      </w:pPr>
+      <w:rPr>
+        <w:rFonts w:ascii="Courier New" w:hAnsi="Courier New" w:cs="Courier New" w:hint="default"/>
+      </w:rPr>
+    </w:lvl>
+    <w:lvl w:ilvl="8" w:tplc="040C0005" w:tentative="1">
+      <w:start w:val="1"/>
+      <w:numFmt w:val="bullet"/>
+      <w:lvlText w:val=""/>
+      <w:lvlJc w:val="left"/>
+      <w:pPr>
+        <w:ind w:left="6480" w:hanging="360"/>
+      </w:pPr>
+      <w:rPr>
+        <w:rFonts w:ascii="Wingdings" w:hAnsi="Wingdings" w:hint="default"/>
+      </w:rPr>
+    </w:lvl>
+  </w:abstractNum>
+  <w:abstractNum w:abstractNumId="12">
+    <w:nsid w:val="58435C1C"/>
+    <w:multiLevelType w:val="hybridMultilevel"/>
+    <w:tmpl w:val="B372D09C"/>
+    <w:lvl w:ilvl="0" w:tplc="944EF974">
+      <w:start w:val="4"/>
+      <w:numFmt w:val="bullet"/>
+      <w:lvlText w:val="-"/>
+      <w:lvlJc w:val="left"/>
+      <w:pPr>
+        <w:ind w:left="1080" w:hanging="360"/>
+      </w:pPr>
+      <w:rPr>
+        <w:rFonts w:ascii="Calibri" w:eastAsiaTheme="minorHAnsi" w:hAnsi="Calibri" w:cs="Calibri" w:hint="default"/>
+      </w:rPr>
+    </w:lvl>
+    <w:lvl w:ilvl="1" w:tplc="040C0003" w:tentative="1">
+      <w:start w:val="1"/>
+      <w:numFmt w:val="bullet"/>
+      <w:lvlText w:val="o"/>
+      <w:lvlJc w:val="left"/>
+      <w:pPr>
+        <w:ind w:left="1800" w:hanging="360"/>
+      </w:pPr>
+      <w:rPr>
+        <w:rFonts w:ascii="Courier New" w:hAnsi="Courier New" w:cs="Courier New" w:hint="default"/>
+      </w:rPr>
+    </w:lvl>
+    <w:lvl w:ilvl="2" w:tplc="040C0005" w:tentative="1">
+      <w:start w:val="1"/>
+      <w:numFmt w:val="bullet"/>
+      <w:lvlText w:val=""/>
+      <w:lvlJc w:val="left"/>
+      <w:pPr>
+        <w:ind w:left="2520" w:hanging="360"/>
+      </w:pPr>
+      <w:rPr>
+        <w:rFonts w:ascii="Wingdings" w:hAnsi="Wingdings" w:hint="default"/>
+      </w:rPr>
+    </w:lvl>
+    <w:lvl w:ilvl="3" w:tplc="040C0001" w:tentative="1">
+      <w:start w:val="1"/>
+      <w:numFmt w:val="bullet"/>
+      <w:lvlText w:val=""/>
+      <w:lvlJc w:val="left"/>
+      <w:pPr>
+        <w:ind w:left="3240" w:hanging="360"/>
+      </w:pPr>
+      <w:rPr>
+        <w:rFonts w:ascii="Symbol" w:hAnsi="Symbol" w:hint="default"/>
+      </w:rPr>
+    </w:lvl>
+    <w:lvl w:ilvl="4" w:tplc="040C0003" w:tentative="1">
+      <w:start w:val="1"/>
+      <w:numFmt w:val="bullet"/>
+      <w:lvlText w:val="o"/>
+      <w:lvlJc w:val="left"/>
+      <w:pPr>
+        <w:ind w:left="3960" w:hanging="360"/>
+      </w:pPr>
+      <w:rPr>
+        <w:rFonts w:ascii="Courier New" w:hAnsi="Courier New" w:cs="Courier New" w:hint="default"/>
+      </w:rPr>
+    </w:lvl>
+    <w:lvl w:ilvl="5" w:tplc="040C0005" w:tentative="1">
+      <w:start w:val="1"/>
+      <w:numFmt w:val="bullet"/>
+      <w:lvlText w:val=""/>
+      <w:lvlJc w:val="left"/>
+      <w:pPr>
+        <w:ind w:left="4680" w:hanging="360"/>
+      </w:pPr>
+      <w:rPr>
+        <w:rFonts w:ascii="Wingdings" w:hAnsi="Wingdings" w:hint="default"/>
+      </w:rPr>
+    </w:lvl>
+    <w:lvl w:ilvl="6" w:tplc="040C0001" w:tentative="1">
+      <w:start w:val="1"/>
+      <w:numFmt w:val="bullet"/>
+      <w:lvlText w:val=""/>
+      <w:lvlJc w:val="left"/>
+      <w:pPr>
+        <w:ind w:left="5400" w:hanging="360"/>
+      </w:pPr>
+      <w:rPr>
+        <w:rFonts w:ascii="Symbol" w:hAnsi="Symbol" w:hint="default"/>
+      </w:rPr>
+    </w:lvl>
+    <w:lvl w:ilvl="7" w:tplc="040C0003" w:tentative="1">
+      <w:start w:val="1"/>
+      <w:numFmt w:val="bullet"/>
+      <w:lvlText w:val="o"/>
+      <w:lvlJc w:val="left"/>
+      <w:pPr>
+        <w:ind w:left="6120" w:hanging="360"/>
+      </w:pPr>
+      <w:rPr>
+        <w:rFonts w:ascii="Courier New" w:hAnsi="Courier New" w:cs="Courier New" w:hint="default"/>
+      </w:rPr>
+    </w:lvl>
+    <w:lvl w:ilvl="8" w:tplc="040C0005" w:tentative="1">
+      <w:start w:val="1"/>
+      <w:numFmt w:val="bullet"/>
+      <w:lvlText w:val=""/>
+      <w:lvlJc w:val="left"/>
+      <w:pPr>
+        <w:ind w:left="6840" w:hanging="360"/>
+      </w:pPr>
+      <w:rPr>
+        <w:rFonts w:ascii="Wingdings" w:hAnsi="Wingdings" w:hint="default"/>
+      </w:rPr>
+    </w:lvl>
+  </w:abstractNum>
+  <w:abstractNum w:abstractNumId="13">
+    <w:nsid w:val="5A401F2C"/>
+    <w:multiLevelType w:val="hybridMultilevel"/>
+    <w:tmpl w:val="118684D0"/>
+    <w:lvl w:ilvl="0" w:tplc="040C0001">
+      <w:start w:val="1"/>
+      <w:numFmt w:val="bullet"/>
+      <w:lvlText w:val=""/>
+      <w:lvlJc w:val="left"/>
+      <w:pPr>
+        <w:ind w:left="720" w:hanging="360"/>
+      </w:pPr>
+      <w:rPr>
+        <w:rFonts w:ascii="Symbol" w:hAnsi="Symbol" w:hint="default"/>
+      </w:rPr>
+    </w:lvl>
+    <w:lvl w:ilvl="1" w:tplc="040C0003" w:tentative="1">
+      <w:start w:val="1"/>
+      <w:numFmt w:val="bullet"/>
+      <w:lvlText w:val="o"/>
+      <w:lvlJc w:val="left"/>
+      <w:pPr>
+        <w:ind w:left="1440" w:hanging="360"/>
+      </w:pPr>
+      <w:rPr>
+        <w:rFonts w:ascii="Courier New" w:hAnsi="Courier New" w:cs="Courier New" w:hint="default"/>
+      </w:rPr>
+    </w:lvl>
+    <w:lvl w:ilvl="2" w:tplc="040C0005" w:tentative="1">
+      <w:start w:val="1"/>
+      <w:numFmt w:val="bullet"/>
+      <w:lvlText w:val=""/>
+      <w:lvlJc w:val="left"/>
+      <w:pPr>
+        <w:ind w:left="2160" w:hanging="360"/>
+      </w:pPr>
+      <w:rPr>
+        <w:rFonts w:ascii="Wingdings" w:hAnsi="Wingdings" w:hint="default"/>
+      </w:rPr>
+    </w:lvl>
+    <w:lvl w:ilvl="3" w:tplc="040C0001" w:tentative="1">
+      <w:start w:val="1"/>
+      <w:numFmt w:val="bullet"/>
+      <w:lvlText w:val=""/>
+      <w:lvlJc w:val="left"/>
+      <w:pPr>
+        <w:ind w:left="2880" w:hanging="360"/>
+      </w:pPr>
+      <w:rPr>
+        <w:rFonts w:ascii="Symbol" w:hAnsi="Symbol" w:hint="default"/>
+      </w:rPr>
+    </w:lvl>
+    <w:lvl w:ilvl="4" w:tplc="040C0003" w:tentative="1">
+      <w:start w:val="1"/>
+      <w:numFmt w:val="bullet"/>
+      <w:lvlText w:val="o"/>
+      <w:lvlJc w:val="left"/>
+      <w:pPr>
+        <w:ind w:left="3600" w:hanging="360"/>
+      </w:pPr>
+      <w:rPr>
+        <w:rFonts w:ascii="Courier New" w:hAnsi="Courier New" w:cs="Courier New" w:hint="default"/>
+      </w:rPr>
+    </w:lvl>
+    <w:lvl w:ilvl="5" w:tplc="040C0005" w:tentative="1">
+      <w:start w:val="1"/>
+      <w:numFmt w:val="bullet"/>
+      <w:lvlText w:val=""/>
+      <w:lvlJc w:val="left"/>
+      <w:pPr>
+        <w:ind w:left="4320" w:hanging="360"/>
+      </w:pPr>
+      <w:rPr>
+        <w:rFonts w:ascii="Wingdings" w:hAnsi="Wingdings" w:hint="default"/>
+      </w:rPr>
+    </w:lvl>
+    <w:lvl w:ilvl="6" w:tplc="040C0001" w:tentative="1">
+      <w:start w:val="1"/>
+      <w:numFmt w:val="bullet"/>
+      <w:lvlText w:val=""/>
+      <w:lvlJc w:val="left"/>
+      <w:pPr>
+        <w:ind w:left="5040" w:hanging="360"/>
+      </w:pPr>
+      <w:rPr>
+        <w:rFonts w:ascii="Symbol" w:hAnsi="Symbol" w:hint="default"/>
+      </w:rPr>
+    </w:lvl>
+    <w:lvl w:ilvl="7" w:tplc="040C0003" w:tentative="1">
+      <w:start w:val="1"/>
+      <w:numFmt w:val="bullet"/>
+      <w:lvlText w:val="o"/>
+      <w:lvlJc w:val="left"/>
+      <w:pPr>
+        <w:ind w:left="5760" w:hanging="360"/>
+      </w:pPr>
+      <w:rPr>
+        <w:rFonts w:ascii="Courier New" w:hAnsi="Courier New" w:cs="Courier New" w:hint="default"/>
+      </w:rPr>
+    </w:lvl>
+    <w:lvl w:ilvl="8" w:tplc="040C0005" w:tentative="1">
+      <w:start w:val="1"/>
+      <w:numFmt w:val="bullet"/>
+      <w:lvlText w:val=""/>
+      <w:lvlJc w:val="left"/>
+      <w:pPr>
+        <w:ind w:left="6480" w:hanging="360"/>
+      </w:pPr>
+      <w:rPr>
+        <w:rFonts w:ascii="Wingdings" w:hAnsi="Wingdings" w:hint="default"/>
+      </w:rPr>
+    </w:lvl>
+  </w:abstractNum>
+  <w:abstractNum w:abstractNumId="14">
+    <w:nsid w:val="616A77EB"/>
+    <w:multiLevelType w:val="hybridMultilevel"/>
+    <w:tmpl w:val="8B70D1BE"/>
+    <w:lvl w:ilvl="0" w:tplc="040C0001">
+      <w:start w:val="1"/>
+      <w:numFmt w:val="bullet"/>
+      <w:lvlText w:val=""/>
+      <w:lvlJc w:val="left"/>
+      <w:pPr>
+        <w:ind w:left="720" w:hanging="360"/>
+      </w:pPr>
+      <w:rPr>
+        <w:rFonts w:ascii="Symbol" w:hAnsi="Symbol" w:hint="default"/>
+      </w:rPr>
+    </w:lvl>
+    <w:lvl w:ilvl="1" w:tplc="040C0003" w:tentative="1">
+      <w:start w:val="1"/>
+      <w:numFmt w:val="bullet"/>
+      <w:lvlText w:val="o"/>
+      <w:lvlJc w:val="left"/>
+      <w:pPr>
+        <w:ind w:left="1440" w:hanging="360"/>
+      </w:pPr>
+      <w:rPr>
+        <w:rFonts w:ascii="Courier New" w:hAnsi="Courier New" w:cs="Courier New" w:hint="default"/>
+      </w:rPr>
+    </w:lvl>
+    <w:lvl w:ilvl="2" w:tplc="040C0005" w:tentative="1">
+      <w:start w:val="1"/>
+      <w:numFmt w:val="bullet"/>
+      <w:lvlText w:val=""/>
+      <w:lvlJc w:val="left"/>
+      <w:pPr>
+        <w:ind w:left="2160" w:hanging="360"/>
+      </w:pPr>
+      <w:rPr>
+        <w:rFonts w:ascii="Wingdings" w:hAnsi="Wingdings" w:hint="default"/>
+      </w:rPr>
+    </w:lvl>
+    <w:lvl w:ilvl="3" w:tplc="040C0001" w:tentative="1">
+      <w:start w:val="1"/>
+      <w:numFmt w:val="bullet"/>
+      <w:lvlText w:val=""/>
+      <w:lvlJc w:val="left"/>
+      <w:pPr>
+        <w:ind w:left="2880" w:hanging="360"/>
+      </w:pPr>
+      <w:rPr>
+        <w:rFonts w:ascii="Symbol" w:hAnsi="Symbol" w:hint="default"/>
+      </w:rPr>
+    </w:lvl>
+    <w:lvl w:ilvl="4" w:tplc="040C0003" w:tentative="1">
+      <w:start w:val="1"/>
+      <w:numFmt w:val="bullet"/>
+      <w:lvlText w:val="o"/>
+      <w:lvlJc w:val="left"/>
+      <w:pPr>
+        <w:ind w:left="3600" w:hanging="360"/>
+      </w:pPr>
+      <w:rPr>
+        <w:rFonts w:ascii="Courier New" w:hAnsi="Courier New" w:cs="Courier New" w:hint="default"/>
+      </w:rPr>
+    </w:lvl>
+    <w:lvl w:ilvl="5" w:tplc="040C0005" w:tentative="1">
+      <w:start w:val="1"/>
+      <w:numFmt w:val="bullet"/>
+      <w:lvlText w:val=""/>
+      <w:lvlJc w:val="left"/>
+      <w:pPr>
+        <w:ind w:left="4320" w:hanging="360"/>
+      </w:pPr>
+      <w:rPr>
+        <w:rFonts w:ascii="Wingdings" w:hAnsi="Wingdings" w:hint="default"/>
+      </w:rPr>
+    </w:lvl>
+    <w:lvl w:ilvl="6" w:tplc="040C0001" w:tentative="1">
+      <w:start w:val="1"/>
+      <w:numFmt w:val="bullet"/>
+      <w:lvlText w:val=""/>
+      <w:lvlJc w:val="left"/>
+      <w:pPr>
+        <w:ind w:left="5040" w:hanging="360"/>
+      </w:pPr>
+      <w:rPr>
+        <w:rFonts w:ascii="Symbol" w:hAnsi="Symbol" w:hint="default"/>
+      </w:rPr>
+    </w:lvl>
+    <w:lvl w:ilvl="7" w:tplc="040C0003" w:tentative="1">
+      <w:start w:val="1"/>
+      <w:numFmt w:val="bullet"/>
+      <w:lvlText w:val="o"/>
+      <w:lvlJc w:val="left"/>
+      <w:pPr>
+        <w:ind w:left="5760" w:hanging="360"/>
+      </w:pPr>
+      <w:rPr>
+        <w:rFonts w:ascii="Courier New" w:hAnsi="Courier New" w:cs="Courier New" w:hint="default"/>
+      </w:rPr>
+    </w:lvl>
+    <w:lvl w:ilvl="8" w:tplc="040C0005" w:tentative="1">
+      <w:start w:val="1"/>
+      <w:numFmt w:val="bullet"/>
+      <w:lvlText w:val=""/>
+      <w:lvlJc w:val="left"/>
+      <w:pPr>
+        <w:ind w:left="6480" w:hanging="360"/>
+      </w:pPr>
+      <w:rPr>
+        <w:rFonts w:ascii="Wingdings" w:hAnsi="Wingdings" w:hint="default"/>
+      </w:rPr>
+    </w:lvl>
+  </w:abstractNum>
+  <w:abstractNum w:abstractNumId="15">
+    <w:nsid w:val="688E53FE"/>
+    <w:multiLevelType w:val="multilevel"/>
+    <w:tmpl w:val="F63E4194"/>
+    <w:lvl w:ilvl="0">
+      <w:start w:val="1"/>
+      <w:numFmt w:val="decimal"/>
+      <w:lvlText w:val="%1."/>
+      <w:lvlJc w:val="left"/>
+      <w:pPr>
+        <w:tabs>
+          <w:tab w:val="num" w:pos="720"/>
+        </w:tabs>
+        <w:ind w:left="720" w:hanging="360"/>
+      </w:pPr>
+    </w:lvl>
+    <w:lvl w:ilvl="1" w:tentative="1">
+      <w:start w:val="1"/>
+      <w:numFmt w:val="decimal"/>
+      <w:lvlText w:val="%2."/>
+      <w:lvlJc w:val="left"/>
+      <w:pPr>
+        <w:tabs>
+          <w:tab w:val="num" w:pos="1440"/>
+        </w:tabs>
+        <w:ind w:left="1440" w:hanging="360"/>
+      </w:pPr>
+    </w:lvl>
+    <w:lvl w:ilvl="2" w:tentative="1">
+      <w:start w:val="1"/>
+      <w:numFmt w:val="decimal"/>
+      <w:lvlText w:val="%3."/>
+      <w:lvlJc w:val="left"/>
+      <w:pPr>
+        <w:tabs>
+          <w:tab w:val="num" w:pos="2160"/>
+        </w:tabs>
+        <w:ind w:left="2160" w:hanging="360"/>
+      </w:pPr>
+    </w:lvl>
+    <w:lvl w:ilvl="3" w:tentative="1">
+      <w:start w:val="1"/>
+      <w:numFmt w:val="decimal"/>
+      <w:lvlText w:val="%4."/>
+      <w:lvlJc w:val="left"/>
+      <w:pPr>
+        <w:tabs>
+          <w:tab w:val="num" w:pos="2880"/>
+        </w:tabs>
+        <w:ind w:left="2880" w:hanging="360"/>
+      </w:pPr>
+    </w:lvl>
+    <w:lvl w:ilvl="4" w:tentative="1">
+      <w:start w:val="1"/>
+      <w:numFmt w:val="decimal"/>
+      <w:lvlText w:val="%5."/>
+      <w:lvlJc w:val="left"/>
+      <w:pPr>
+        <w:tabs>
+          <w:tab w:val="num" w:pos="3600"/>
+        </w:tabs>
+        <w:ind w:left="3600" w:hanging="360"/>
+      </w:pPr>
+    </w:lvl>
+    <w:lvl w:ilvl="5" w:tentative="1">
+      <w:start w:val="1"/>
+      <w:numFmt w:val="decimal"/>
+      <w:lvlText w:val="%6."/>
+      <w:lvlJc w:val="left"/>
+      <w:pPr>
+        <w:tabs>
+          <w:tab w:val="num" w:pos="4320"/>
+        </w:tabs>
+        <w:ind w:left="4320" w:hanging="360"/>
+      </w:pPr>
+    </w:lvl>
+    <w:lvl w:ilvl="6" w:tentative="1">
+      <w:start w:val="1"/>
+      <w:numFmt w:val="decimal"/>
+      <w:lvlText w:val="%7."/>
+      <w:lvlJc w:val="left"/>
+      <w:pPr>
+        <w:tabs>
+          <w:tab w:val="num" w:pos="5040"/>
+        </w:tabs>
+        <w:ind w:left="5040" w:hanging="360"/>
+      </w:pPr>
+    </w:lvl>
+    <w:lvl w:ilvl="7" w:tentative="1">
+      <w:start w:val="1"/>
+      <w:numFmt w:val="decimal"/>
+      <w:lvlText w:val="%8."/>
+      <w:lvlJc w:val="left"/>
+      <w:pPr>
+        <w:tabs>
+          <w:tab w:val="num" w:pos="5760"/>
+        </w:tabs>
+        <w:ind w:left="5760" w:hanging="360"/>
+      </w:pPr>
+    </w:lvl>
+    <w:lvl w:ilvl="8" w:tentative="1">
+      <w:start w:val="1"/>
+      <w:numFmt w:val="decimal"/>
+      <w:lvlText w:val="%9."/>
+      <w:lvlJc w:val="left"/>
+      <w:pPr>
+        <w:tabs>
+          <w:tab w:val="num" w:pos="6480"/>
+        </w:tabs>
+        <w:ind w:left="6480" w:hanging="360"/>
+      </w:pPr>
+    </w:lvl>
+  </w:abstractNum>
+  <w:abstractNum w:abstractNumId="16">
+    <w:nsid w:val="6DAC2B44"/>
+    <w:multiLevelType w:val="hybridMultilevel"/>
+    <w:tmpl w:val="557E1536"/>
+    <w:lvl w:ilvl="0" w:tplc="040C0001">
+      <w:start w:val="1"/>
+      <w:numFmt w:val="bullet"/>
+      <w:lvlText w:val=""/>
+      <w:lvlJc w:val="left"/>
+      <w:pPr>
+        <w:ind w:left="720" w:hanging="360"/>
+      </w:pPr>
+      <w:rPr>
+        <w:rFonts w:ascii="Symbol" w:hAnsi="Symbol" w:hint="default"/>
+      </w:rPr>
+    </w:lvl>
+    <w:lvl w:ilvl="1" w:tplc="040C0003" w:tentative="1">
+      <w:start w:val="1"/>
+      <w:numFmt w:val="bullet"/>
+      <w:lvlText w:val="o"/>
+      <w:lvlJc w:val="left"/>
+      <w:pPr>
+        <w:ind w:left="1440" w:hanging="360"/>
+      </w:pPr>
+      <w:rPr>
+        <w:rFonts w:ascii="Courier New" w:hAnsi="Courier New" w:cs="Courier New" w:hint="default"/>
+      </w:rPr>
+    </w:lvl>
+    <w:lvl w:ilvl="2" w:tplc="040C0005" w:tentative="1">
+      <w:start w:val="1"/>
+      <w:numFmt w:val="bullet"/>
+      <w:lvlText w:val=""/>
+      <w:lvlJc w:val="left"/>
+      <w:pPr>
+        <w:ind w:left="2160" w:hanging="360"/>
+      </w:pPr>
+      <w:rPr>
+        <w:rFonts w:ascii="Wingdings" w:hAnsi="Wingdings" w:hint="default"/>
+      </w:rPr>
+    </w:lvl>
+    <w:lvl w:ilvl="3" w:tplc="040C0001" w:tentative="1">
+      <w:start w:val="1"/>
+      <w:numFmt w:val="bullet"/>
+      <w:lvlText w:val=""/>
+      <w:lvlJc w:val="left"/>
+      <w:pPr>
+        <w:ind w:left="2880" w:hanging="360"/>
+      </w:pPr>
+      <w:rPr>
+        <w:rFonts w:ascii="Symbol" w:hAnsi="Symbol" w:hint="default"/>
+      </w:rPr>
+    </w:lvl>
+    <w:lvl w:ilvl="4" w:tplc="040C0003" w:tentative="1">
+      <w:start w:val="1"/>
+      <w:numFmt w:val="bullet"/>
+      <w:lvlText w:val="o"/>
+      <w:lvlJc w:val="left"/>
+      <w:pPr>
+        <w:ind w:left="3600" w:hanging="360"/>
+      </w:pPr>
+      <w:rPr>
+        <w:rFonts w:ascii="Courier New" w:hAnsi="Courier New" w:cs="Courier New" w:hint="default"/>
+      </w:rPr>
+    </w:lvl>
+    <w:lvl w:ilvl="5" w:tplc="040C0005" w:tentative="1">
+      <w:start w:val="1"/>
+      <w:numFmt w:val="bullet"/>
+      <w:lvlText w:val=""/>
+      <w:lvlJc w:val="left"/>
+      <w:pPr>
+        <w:ind w:left="4320" w:hanging="360"/>
+      </w:pPr>
+      <w:rPr>
+        <w:rFonts w:ascii="Wingdings" w:hAnsi="Wingdings" w:hint="default"/>
+      </w:rPr>
+    </w:lvl>
+    <w:lvl w:ilvl="6" w:tplc="040C0001" w:tentative="1">
+      <w:start w:val="1"/>
+      <w:numFmt w:val="bullet"/>
+      <w:lvlText w:val=""/>
+      <w:lvlJc w:val="left"/>
+      <w:pPr>
+        <w:ind w:left="5040" w:hanging="360"/>
+      </w:pPr>
+      <w:rPr>
+        <w:rFonts w:ascii="Symbol" w:hAnsi="Symbol" w:hint="default"/>
+      </w:rPr>
+    </w:lvl>
+    <w:lvl w:ilvl="7" w:tplc="040C0003" w:tentative="1">
+      <w:start w:val="1"/>
+      <w:numFmt w:val="bullet"/>
+      <w:lvlText w:val="o"/>
+      <w:lvlJc w:val="left"/>
+      <w:pPr>
+        <w:ind w:left="5760" w:hanging="360"/>
+      </w:pPr>
+      <w:rPr>
+        <w:rFonts w:ascii="Courier New" w:hAnsi="Courier New" w:cs="Courier New" w:hint="default"/>
+      </w:rPr>
+    </w:lvl>
+    <w:lvl w:ilvl="8" w:tplc="040C0005" w:tentative="1">
+      <w:start w:val="1"/>
+      <w:numFmt w:val="bullet"/>
+      <w:lvlText w:val=""/>
+      <w:lvlJc w:val="left"/>
+      <w:pPr>
+        <w:ind w:left="6480" w:hanging="360"/>
+      </w:pPr>
+      <w:rPr>
+        <w:rFonts w:ascii="Wingdings" w:hAnsi="Wingdings" w:hint="default"/>
+      </w:rPr>
+    </w:lvl>
+  </w:abstractNum>
+  <w:num w:numId="1">
+    <w:abstractNumId w:val="6"/>
+  </w:num>
+  <w:num w:numId="2">
+    <w:abstractNumId w:val="3"/>
+  </w:num>
+  <w:num w:numId="3">
+    <w:abstractNumId w:val="5"/>
+  </w:num>
+  <w:num w:numId="4">
+    <w:abstractNumId w:val="4"/>
+  </w:num>
+  <w:num w:numId="5">
+    <w:abstractNumId w:val="7"/>
+  </w:num>
+  <w:num w:numId="6">
+    <w:abstractNumId w:val="9"/>
+  </w:num>
+  <w:num w:numId="7">
+    <w:abstractNumId w:val="14"/>
+  </w:num>
+  <w:num w:numId="8">
+    <w:abstractNumId w:val="13"/>
+  </w:num>
+  <w:num w:numId="9">
+    <w:abstractNumId w:val="10"/>
+  </w:num>
+  <w:num w:numId="10">
+    <w:abstractNumId w:val="16"/>
+  </w:num>
+  <w:num w:numId="11">
+    <w:abstractNumId w:val="11"/>
+  </w:num>
+  <w:num w:numId="12">
+    <w:abstractNumId w:val="1"/>
+  </w:num>
+  <w:num w:numId="13">
+    <w:abstractNumId w:val="2"/>
+  </w:num>
+  <w:num w:numId="14">
     <w:abstractNumId w:val="0"/>
+  </w:num>
+  <w:num w:numId="15">
+    <w:abstractNumId w:val="12"/>
+  </w:num>
+  <w:num w:numId="16">
+    <w:abstractNumId w:val="8"/>
+  </w:num>
+  <w:num w:numId="17">
+    <w:abstractNumId w:val="15"/>
   </w:num>
 </w:numbering>
 </file>
 
 <file path=word/styles.xml><?xml version="1.0" encoding="utf-8"?>
-<w:styles xmlns:mc="http://schemas.openxmlformats.org/markup-compatibility/2006" xmlns:r="http://schemas.openxmlformats.org/officeDocument/2006/relationships" xmlns:w="http://schemas.openxmlformats.org/wordprocessingml/2006/main" xmlns:w14="http://schemas.microsoft.com/office/word/2010/wordml" xmlns:w15="http://schemas.microsoft.com/office/word/2012/wordml" xmlns:w16cex="http://schemas.microsoft.com/office/word/2018/wordml/cex" xmlns:w16cid="http://schemas.microsoft.com/office/word/2016/wordml/cid" xmlns:w16="http://schemas.microsoft.com/office/word/2018/wordml" xmlns:w16sdtdh="http://schemas.microsoft.com/office/word/2020/wordml/sdtdatahash" xmlns:w16se="http://schemas.microsoft.com/office/word/2015/wordml/symex" mc:Ignorable="w14 w15 w16se w16cid w16 w16cex w16sdtdh">
+<w:styles xmlns:mc="http://schemas.openxmlformats.org/markup-compatibility/2006" xmlns:r="http://schemas.openxmlformats.org/officeDocument/2006/relationships" xmlns:w="http://schemas.openxmlformats.org/wordprocessingml/2006/main" xmlns:w14="http://schemas.microsoft.com/office/word/2010/wordml" xmlns:w15="http://schemas.microsoft.com/office/word/2012/wordml" mc:Ignorable="w14 w15">
   <w:docDefaults>
     <w:rPrDefault>
       <w:rPr>
@@ -668,7 +4178,7 @@
       </w:pPr>
     </w:pPrDefault>
   </w:docDefaults>
-  <w:latentStyles w:defLockedState="0" w:defUIPriority="99" w:defSemiHidden="0" w:defUnhideWhenUsed="0" w:defQFormat="0" w:count="376">
+  <w:latentStyles w:defLockedState="0" w:defUIPriority="99" w:defSemiHidden="0" w:defUnhideWhenUsed="0" w:defQFormat="0" w:count="371">
     <w:lsdException w:name="Normal" w:uiPriority="0" w:qFormat="1"/>
     <w:lsdException w:name="heading 1" w:uiPriority="9" w:qFormat="1"/>
     <w:lsdException w:name="heading 2" w:semiHidden="1" w:uiPriority="9" w:unhideWhenUsed="1" w:qFormat="1"/>
@@ -1040,11 +4550,6 @@
     <w:lsdException w:name="List Table 5 Dark Accent 6" w:uiPriority="50"/>
     <w:lsdException w:name="List Table 6 Colorful Accent 6" w:uiPriority="51"/>
     <w:lsdException w:name="List Table 7 Colorful Accent 6" w:uiPriority="52"/>
-    <w:lsdException w:name="Mention" w:semiHidden="1" w:unhideWhenUsed="1"/>
-    <w:lsdException w:name="Smart Hyperlink" w:semiHidden="1" w:unhideWhenUsed="1"/>
-    <w:lsdException w:name="Hashtag" w:semiHidden="1" w:unhideWhenUsed="1"/>
-    <w:lsdException w:name="Unresolved Mention" w:semiHidden="1" w:unhideWhenUsed="1"/>
-    <w:lsdException w:name="Smart Link" w:semiHidden="1" w:unhideWhenUsed="1"/>
   </w:latentStyles>
   <w:style w:type="paragraph" w:default="1" w:styleId="Normal">
     <w:name w:val="Normal"/>
@@ -1053,7 +4558,6 @@
   <w:style w:type="character" w:default="1" w:styleId="Policepardfaut">
     <w:name w:val="Default Paragraph Font"/>
     <w:uiPriority w:val="1"/>
-    <w:semiHidden/>
     <w:unhideWhenUsed/>
   </w:style>
   <w:style w:type="table" w:default="1" w:styleId="TableauNormal">
@@ -1131,6 +4635,70 @@
       <w:ind w:left="720"/>
       <w:contextualSpacing/>
     </w:pPr>
+  </w:style>
+  <w:style w:type="paragraph" w:styleId="NormalWeb">
+    <w:name w:val="Normal (Web)"/>
+    <w:basedOn w:val="Normal"/>
+    <w:uiPriority w:val="99"/>
+    <w:semiHidden/>
+    <w:unhideWhenUsed/>
+    <w:rsid w:val="00D377BB"/>
+    <w:pPr>
+      <w:spacing w:before="100" w:beforeAutospacing="1" w:after="100" w:afterAutospacing="1" w:line="240" w:lineRule="auto"/>
+    </w:pPr>
+    <w:rPr>
+      <w:rFonts w:ascii="Times New Roman" w:eastAsia="Times New Roman" w:hAnsi="Times New Roman" w:cs="Times New Roman"/>
+      <w:sz w:val="24"/>
+      <w:szCs w:val="24"/>
+      <w:lang w:eastAsia="fr-FR"/>
+    </w:rPr>
+  </w:style>
+  <w:style w:type="character" w:customStyle="1" w:styleId="object">
+    <w:name w:val="object"/>
+    <w:basedOn w:val="Policepardfaut"/>
+    <w:rsid w:val="00D377BB"/>
+  </w:style>
+  <w:style w:type="character" w:styleId="Lienhypertexte">
+    <w:name w:val="Hyperlink"/>
+    <w:basedOn w:val="Policepardfaut"/>
+    <w:uiPriority w:val="99"/>
+    <w:semiHidden/>
+    <w:unhideWhenUsed/>
+    <w:rsid w:val="00D377BB"/>
+    <w:rPr>
+      <w:color w:val="0000FF"/>
+      <w:u w:val="single"/>
+    </w:rPr>
+  </w:style>
+  <w:style w:type="paragraph" w:styleId="Textedebulles">
+    <w:name w:val="Balloon Text"/>
+    <w:basedOn w:val="Normal"/>
+    <w:link w:val="TextedebullesCar"/>
+    <w:uiPriority w:val="99"/>
+    <w:semiHidden/>
+    <w:unhideWhenUsed/>
+    <w:rsid w:val="009D0915"/>
+    <w:pPr>
+      <w:spacing w:after="0" w:line="240" w:lineRule="auto"/>
+    </w:pPr>
+    <w:rPr>
+      <w:rFonts w:ascii="Segoe UI" w:hAnsi="Segoe UI" w:cs="Segoe UI"/>
+      <w:sz w:val="18"/>
+      <w:szCs w:val="18"/>
+    </w:rPr>
+  </w:style>
+  <w:style w:type="character" w:customStyle="1" w:styleId="TextedebullesCar">
+    <w:name w:val="Texte de bulles Car"/>
+    <w:basedOn w:val="Policepardfaut"/>
+    <w:link w:val="Textedebulles"/>
+    <w:uiPriority w:val="99"/>
+    <w:semiHidden/>
+    <w:rsid w:val="009D0915"/>
+    <w:rPr>
+      <w:rFonts w:ascii="Segoe UI" w:hAnsi="Segoe UI" w:cs="Segoe UI"/>
+      <w:sz w:val="18"/>
+      <w:szCs w:val="18"/>
+    </w:rPr>
   </w:style>
 </w:styles>
 </file>
